--- a/项目策划案/投篮夺宝-2018.12.7.docx
+++ b/项目策划案/投篮夺宝-2018.12.7.docx
@@ -533,6 +533,7 @@
         </w:numPr>
         <w:ind w:firstLineChars="0"/>
         <w:rPr>
+          <w:rFonts w:hint="eastAsia"/>
           <w:color w:val="FF0000"/>
         </w:rPr>
       </w:pPr>
@@ -556,6 +557,61 @@
           <w:color w:val="FF0000"/>
         </w:rPr>
         <w:t>秒，分数累加；</w:t>
+      </w:r>
+    </w:p>
+    <w:p>
+      <w:pPr>
+        <w:pStyle w:val="a3"/>
+        <w:numPr>
+          <w:ilvl w:val="0"/>
+          <w:numId w:val="5"/>
+        </w:numPr>
+        <w:ind w:firstLineChars="0"/>
+        <w:rPr>
+          <w:color w:val="FF0000"/>
+        </w:rPr>
+      </w:pPr>
+      <w:r>
+        <w:rPr>
+          <w:rFonts w:hint="eastAsia"/>
+          <w:color w:val="FF0000"/>
+        </w:rPr>
+        <w:t>1</w:t>
+      </w:r>
+      <w:r>
+        <w:rPr>
+          <w:rFonts w:hint="eastAsia"/>
+          <w:color w:val="FF0000"/>
+        </w:rPr>
+        <w:t>0</w:t>
+      </w:r>
+      <w:r>
+        <w:rPr>
+          <w:rFonts w:hint="eastAsia"/>
+          <w:color w:val="FF0000"/>
+        </w:rPr>
+        <w:t>秒匹配对战，如果</w:t>
+      </w:r>
+      <w:r>
+        <w:rPr>
+          <w:rFonts w:hint="eastAsia"/>
+          <w:color w:val="FF0000"/>
+        </w:rPr>
+        <w:t>1</w:t>
+      </w:r>
+      <w:r>
+        <w:rPr>
+          <w:rFonts w:hint="eastAsia"/>
+          <w:color w:val="FF0000"/>
+        </w:rPr>
+        <w:t>0</w:t>
+      </w:r>
+      <w:r>
+        <w:rPr>
+          <w:rFonts w:hint="eastAsia"/>
+          <w:color w:val="FF0000"/>
+        </w:rPr>
+        <w:t>秒过后没有相应的人匹配，系统自动匹配一个机器人和玩家对战。</w:t>
       </w:r>
     </w:p>
     <w:p>
@@ -1431,9 +1487,6 @@
       <w:pPr>
         <w:pStyle w:val="a3"/>
         <w:ind w:left="720" w:firstLineChars="0" w:firstLine="0"/>
-        <w:rPr>
-          <w:rFonts w:hint="eastAsia"/>
-        </w:rPr>
       </w:pPr>
     </w:p>
     <w:p>
@@ -1512,9 +1565,6 @@
       <w:pPr>
         <w:pStyle w:val="a3"/>
         <w:ind w:left="720" w:firstLineChars="0" w:firstLine="0"/>
-        <w:rPr>
-          <w:rFonts w:hint="eastAsia"/>
-        </w:rPr>
       </w:pPr>
       <w:r>
         <w:rPr>

--- a/项目策划案/投篮夺宝-2018.12.7.docx
+++ b/项目策划案/投篮夺宝-2018.12.7.docx
@@ -1,10 +1,10 @@
 
 <file path=word/document.xml><?xml version="1.0" encoding="utf-8"?>
-<w:document xmlns:ve="http://schemas.openxmlformats.org/markup-compatibility/2006" xmlns:o="urn:schemas-microsoft-com:office:office" xmlns:r="http://schemas.openxmlformats.org/officeDocument/2006/relationships" xmlns:m="http://schemas.openxmlformats.org/officeDocument/2006/math" xmlns:v="urn:schemas-microsoft-com:vml" xmlns:wp="http://schemas.openxmlformats.org/drawingml/2006/wordprocessingDrawing" xmlns:w10="urn:schemas-microsoft-com:office:word" xmlns:w="http://schemas.openxmlformats.org/wordprocessingml/2006/main" xmlns:wne="http://schemas.microsoft.com/office/word/2006/wordml">
+<w:document xmlns:wpc="http://schemas.microsoft.com/office/word/2010/wordprocessingCanvas" xmlns:mc="http://schemas.openxmlformats.org/markup-compatibility/2006" xmlns:o="urn:schemas-microsoft-com:office:office" xmlns:r="http://schemas.openxmlformats.org/officeDocument/2006/relationships" xmlns:m="http://schemas.openxmlformats.org/officeDocument/2006/math" xmlns:v="urn:schemas-microsoft-com:vml" xmlns:wp14="http://schemas.microsoft.com/office/word/2010/wordprocessingDrawing" xmlns:wp="http://schemas.openxmlformats.org/drawingml/2006/wordprocessingDrawing" xmlns:w="http://schemas.openxmlformats.org/wordprocessingml/2006/main" xmlns:w14="http://schemas.microsoft.com/office/word/2010/wordml" xmlns:w10="urn:schemas-microsoft-com:office:word" xmlns:w15="http://schemas.microsoft.com/office/word/2012/wordml" xmlns:wpg="http://schemas.microsoft.com/office/word/2010/wordprocessingGroup" xmlns:wpi="http://schemas.microsoft.com/office/word/2010/wordprocessingInk" xmlns:wne="http://schemas.microsoft.com/office/word/2006/wordml" xmlns:wps="http://schemas.microsoft.com/office/word/2010/wordprocessingShape" xmlns:wpsCustomData="http://www.wps.cn/officeDocument/2013/wpsCustomData" mc:Ignorable="w14 w15 wp14">
   <w:body>
     <w:p>
       <w:pPr>
-        <w:pStyle w:val="1"/>
+        <w:pStyle w:val="2"/>
         <w:jc w:val="center"/>
       </w:pPr>
       <w:r>
@@ -16,7 +16,7 @@
     </w:p>
     <w:p>
       <w:pPr>
-        <w:pStyle w:val="a3"/>
+        <w:pStyle w:val="10"/>
         <w:numPr>
           <w:ilvl w:val="0"/>
           <w:numId w:val="1"/>
@@ -27,78 +27,24 @@
         <w:rPr>
           <w:rFonts w:hint="eastAsia"/>
         </w:rPr>
-        <w:t>玩法</w:t>
+        <w:t>玩法介绍</w:t>
       </w:r>
+    </w:p>
+    <w:p>
+      <w:pPr>
+        <w:pStyle w:val="10"/>
+        <w:ind w:left="720" w:firstLine="0" w:firstLineChars="0"/>
+      </w:pPr>
       <w:r>
         <w:rPr>
           <w:rFonts w:hint="eastAsia"/>
         </w:rPr>
-        <w:t>介绍</w:t>
+        <w:t>每位玩家授权登陆后，有三次免费挑战机会，三次用完了，只能通过分享微信群才能获得挑战机会。球分两种类型，两分球和三分球（颜色为彩色），投中两分球计两分，投中三分球计三分，手指划动为力度，划向的方向为投篮方向，点开始按钮后，有3秒倒计时，进入下一关，也有3秒倒计时准备。</w:t>
       </w:r>
     </w:p>
     <w:p>
       <w:pPr>
-        <w:pStyle w:val="a3"/>
-        <w:ind w:left="720" w:firstLineChars="0" w:firstLine="0"/>
-      </w:pPr>
-      <w:r>
-        <w:rPr>
-          <w:rFonts w:hint="eastAsia"/>
-        </w:rPr>
-        <w:t>每</w:t>
-      </w:r>
-      <w:r>
-        <w:rPr>
-          <w:rFonts w:hint="eastAsia"/>
-        </w:rPr>
-        <w:t>位玩家授权登陆后，有三次免费挑战机会，三次用完了，只能</w:t>
-      </w:r>
-      <w:r>
-        <w:rPr>
-          <w:rFonts w:hint="eastAsia"/>
-        </w:rPr>
-        <w:t>通过分享朋友圈或微信群才能获得挑战机会。</w:t>
-      </w:r>
-      <w:r>
-        <w:rPr>
-          <w:rFonts w:hint="eastAsia"/>
-        </w:rPr>
-        <w:t>球分两种类型，两分球和三分球（颜色为彩色），投中两分球</w:t>
-      </w:r>
-      <w:r>
-        <w:rPr>
-          <w:rFonts w:hint="eastAsia"/>
-        </w:rPr>
-        <w:t>计两分，投中三分球计三分，手指划动为力度，划向的方向为投篮方向，点开始按钮后，有</w:t>
-      </w:r>
-      <w:r>
-        <w:rPr>
-          <w:rFonts w:hint="eastAsia"/>
-        </w:rPr>
-        <w:t>3</w:t>
-      </w:r>
-      <w:r>
-        <w:rPr>
-          <w:rFonts w:hint="eastAsia"/>
-        </w:rPr>
-        <w:t>秒倒计时，进入下一关，也有</w:t>
-      </w:r>
-      <w:r>
-        <w:rPr>
-          <w:rFonts w:hint="eastAsia"/>
-        </w:rPr>
-        <w:t>3</w:t>
-      </w:r>
-      <w:r>
-        <w:rPr>
-          <w:rFonts w:hint="eastAsia"/>
-        </w:rPr>
-        <w:t>秒倒计时准备。</w:t>
-      </w:r>
-    </w:p>
-    <w:p>
-      <w:pPr>
-        <w:pStyle w:val="a3"/>
+        <w:pStyle w:val="10"/>
         <w:numPr>
           <w:ilvl w:val="0"/>
           <w:numId w:val="2"/>
@@ -114,8 +60,8 @@
     </w:p>
     <w:p>
       <w:pPr>
-        <w:pStyle w:val="a3"/>
-        <w:ind w:left="1440" w:firstLineChars="0" w:firstLine="0"/>
+        <w:pStyle w:val="10"/>
+        <w:ind w:left="1440" w:firstLine="0" w:firstLineChars="0"/>
       </w:pPr>
       <w:r>
         <w:rPr>
@@ -123,10 +69,12 @@
         </w:rPr>
         <w:t>篮框不移动，球在下方中间位置。</w:t>
       </w:r>
-    </w:p>
-    <w:p>
-      <w:pPr>
-        <w:pStyle w:val="a3"/>
+      <w:bookmarkStart w:id="0" w:name="_GoBack"/>
+      <w:bookmarkEnd w:id="0"/>
+    </w:p>
+    <w:p>
+      <w:pPr>
+        <w:pStyle w:val="10"/>
         <w:numPr>
           <w:ilvl w:val="0"/>
           <w:numId w:val="2"/>
@@ -137,48 +85,12 @@
         <w:rPr>
           <w:rFonts w:hint="eastAsia"/>
         </w:rPr>
-        <w:t>左右</w:t>
+        <w:t>左右移动投篮(游戏等级达到二级或以上)</w:t>
       </w:r>
-      <w:r>
-        <w:rPr>
-          <w:rFonts w:hint="eastAsia"/>
-        </w:rPr>
-        <w:t>移动投篮</w:t>
-      </w:r>
-      <w:r>
-        <w:rPr>
-          <w:rFonts w:hint="eastAsia"/>
-        </w:rPr>
-        <w:t>(</w:t>
-      </w:r>
-      <w:r>
-        <w:rPr>
-          <w:rFonts w:hint="eastAsia"/>
-        </w:rPr>
-        <w:t>游戏等级达到</w:t>
-      </w:r>
-      <w:r>
-        <w:rPr>
-          <w:rFonts w:hint="eastAsia"/>
-        </w:rPr>
-        <w:t>二</w:t>
-      </w:r>
-      <w:r>
-        <w:rPr>
-          <w:rFonts w:hint="eastAsia"/>
-        </w:rPr>
-        <w:t>级或以上</w:t>
-      </w:r>
-      <w:r>
-        <w:rPr>
-          <w:rFonts w:hint="eastAsia"/>
-        </w:rPr>
-        <w:t>)</w:t>
-      </w:r>
-    </w:p>
-    <w:p>
-      <w:pPr>
-        <w:pStyle w:val="a3"/>
+    </w:p>
+    <w:p>
+      <w:pPr>
+        <w:pStyle w:val="10"/>
         <w:ind w:left="1000" w:firstLine="440"/>
       </w:pPr>
       <w:r>
@@ -190,7 +102,7 @@
     </w:p>
     <w:p>
       <w:pPr>
-        <w:pStyle w:val="a3"/>
+        <w:pStyle w:val="10"/>
         <w:numPr>
           <w:ilvl w:val="0"/>
           <w:numId w:val="2"/>
@@ -206,8 +118,8 @@
     </w:p>
     <w:p>
       <w:pPr>
-        <w:pStyle w:val="a3"/>
-        <w:ind w:left="1440" w:firstLineChars="0" w:firstLine="0"/>
+        <w:pStyle w:val="10"/>
+        <w:ind w:left="1440" w:firstLine="0" w:firstLineChars="0"/>
       </w:pPr>
       <w:r>
         <w:rPr>
@@ -218,7 +130,7 @@
     </w:p>
     <w:p>
       <w:pPr>
-        <w:pStyle w:val="a3"/>
+        <w:pStyle w:val="10"/>
         <w:numPr>
           <w:ilvl w:val="0"/>
           <w:numId w:val="2"/>
@@ -234,7 +146,7 @@
     </w:p>
     <w:p>
       <w:pPr>
-        <w:pStyle w:val="a3"/>
+        <w:pStyle w:val="10"/>
         <w:numPr>
           <w:ilvl w:val="0"/>
           <w:numId w:val="2"/>
@@ -264,19 +176,12 @@
           <w:rFonts w:hint="eastAsia"/>
           <w:color w:val="FF0000"/>
         </w:rPr>
-        <w:t>邀请好友加入对战，胜方可获得所有得分</w:t>
+        <w:t>邀请好友加入对战，胜方可获得所有得分。</w:t>
       </w:r>
-      <w:r>
-        <w:rPr>
-          <w:rFonts w:hint="eastAsia"/>
-          <w:color w:val="FF0000"/>
-        </w:rPr>
-        <w:t>。</w:t>
-      </w:r>
-    </w:p>
-    <w:p>
-      <w:pPr>
-        <w:pStyle w:val="a3"/>
+    </w:p>
+    <w:p>
+      <w:pPr>
+        <w:pStyle w:val="10"/>
         <w:numPr>
           <w:ilvl w:val="0"/>
           <w:numId w:val="3"/>
@@ -287,19 +192,13 @@
         <w:rPr>
           <w:rFonts w:hint="eastAsia"/>
         </w:rPr>
-        <w:t>功能点</w:t>
+        <w:t>功能点及界面表现</w:t>
       </w:r>
-      <w:r>
-        <w:rPr>
-          <w:rFonts w:hint="eastAsia"/>
-        </w:rPr>
-        <w:t>及界面表现</w:t>
-      </w:r>
-    </w:p>
-    <w:p>
-      <w:pPr>
-        <w:pStyle w:val="a3"/>
-        <w:ind w:left="720" w:firstLineChars="0" w:firstLine="0"/>
+    </w:p>
+    <w:p>
+      <w:pPr>
+        <w:pStyle w:val="10"/>
+        <w:ind w:left="720" w:firstLine="0" w:firstLineChars="0"/>
       </w:pPr>
       <w:r>
         <w:rPr>
@@ -310,7 +209,7 @@
     </w:p>
     <w:p>
       <w:pPr>
-        <w:pStyle w:val="a3"/>
+        <w:pStyle w:val="10"/>
         <w:numPr>
           <w:ilvl w:val="0"/>
           <w:numId w:val="4"/>
@@ -321,42 +220,12 @@
         <w:rPr>
           <w:rFonts w:hint="eastAsia"/>
         </w:rPr>
-        <w:t>游戏时间定在</w:t>
+        <w:t>游戏时间定在30秒，30秒算玩家总得分;</w:t>
       </w:r>
-      <w:r>
-        <w:rPr>
-          <w:rFonts w:hint="eastAsia"/>
-        </w:rPr>
-        <w:t>30</w:t>
-      </w:r>
-      <w:r>
-        <w:rPr>
-          <w:rFonts w:hint="eastAsia"/>
-        </w:rPr>
-        <w:t>秒，</w:t>
-      </w:r>
-      <w:r>
-        <w:rPr>
-          <w:rFonts w:hint="eastAsia"/>
-        </w:rPr>
-        <w:t>30</w:t>
-      </w:r>
-      <w:r>
-        <w:rPr>
-          <w:rFonts w:hint="eastAsia"/>
-        </w:rPr>
-        <w:t>秒算玩家总得分</w:t>
-      </w:r>
-      <w:r>
-        <w:rPr>
-          <w:rFonts w:hint="eastAsia"/>
-        </w:rPr>
-        <w:t>;</w:t>
-      </w:r>
-    </w:p>
-    <w:p>
-      <w:pPr>
-        <w:pStyle w:val="a3"/>
+    </w:p>
+    <w:p>
+      <w:pPr>
+        <w:pStyle w:val="10"/>
         <w:numPr>
           <w:ilvl w:val="0"/>
           <w:numId w:val="4"/>
@@ -367,31 +236,15 @@
         <w:rPr>
           <w:rFonts w:hint="eastAsia"/>
         </w:rPr>
-        <w:t>玩家得分达到目标分数，可直接往上升一级，游戏时间重置</w:t>
+        <w:t>玩家得分达到目标分数，可直接往上升一级，游戏时间重置30秒，分数累加；</w:t>
       </w:r>
+    </w:p>
+    <w:p>
+      <w:pPr>
+        <w:pStyle w:val="10"/>
+        <w:ind w:left="1440" w:firstLine="0" w:firstLineChars="0"/>
+      </w:pPr>
       <w:r>
-        <w:rPr>
-          <w:rFonts w:hint="eastAsia"/>
-        </w:rPr>
-        <w:t>30</w:t>
-      </w:r>
-      <w:r>
-        <w:rPr>
-          <w:rFonts w:hint="eastAsia"/>
-        </w:rPr>
-        <w:t>秒，分数累加；</w:t>
-      </w:r>
-    </w:p>
-    <w:p>
-      <w:pPr>
-        <w:pStyle w:val="a3"/>
-        <w:ind w:left="1440" w:firstLineChars="0" w:firstLine="0"/>
-      </w:pPr>
-      <w:r>
-        <w:rPr>
-          <w:noProof/>
-        </w:rPr>
-        <w:lastRenderedPageBreak/>
         <w:drawing>
           <wp:inline distT="0" distB="0" distL="0" distR="0">
             <wp:extent cx="4476750" cy="6480175"/>
@@ -404,19 +257,19 @@
               <a:graphicData uri="http://schemas.openxmlformats.org/drawingml/2006/picture">
                 <pic:pic xmlns:pic="http://schemas.openxmlformats.org/drawingml/2006/picture">
                   <pic:nvPicPr>
-                    <pic:cNvPr id="0" name="Picture 13"/>
+                    <pic:cNvPr id="13" name="图片 13"/>
                     <pic:cNvPicPr>
                       <a:picLocks noChangeAspect="1" noChangeArrowheads="1"/>
                     </pic:cNvPicPr>
                   </pic:nvPicPr>
                   <pic:blipFill>
-                    <a:blip r:embed="rId7" cstate="print"/>
+                    <a:blip r:embed="rId4" cstate="print"/>
                     <a:srcRect/>
                     <a:stretch>
                       <a:fillRect/>
                     </a:stretch>
                   </pic:blipFill>
-                  <pic:spPr bwMode="auto">
+                  <pic:spPr>
                     <a:xfrm>
                       <a:off x="0" y="0"/>
                       <a:ext cx="4476750" cy="6480175"/>
@@ -441,8 +294,8 @@
     </w:p>
     <w:p>
       <w:pPr>
-        <w:pStyle w:val="a3"/>
-        <w:ind w:left="720" w:firstLineChars="0" w:firstLine="0"/>
+        <w:pStyle w:val="10"/>
+        <w:ind w:left="720" w:firstLine="0" w:firstLineChars="0"/>
         <w:rPr>
           <w:color w:val="FF0000"/>
         </w:rPr>
@@ -452,33 +305,12 @@
           <w:rFonts w:hint="eastAsia"/>
           <w:color w:val="FF0000"/>
         </w:rPr>
-        <w:t>对战模式</w:t>
+        <w:t>对战模式(双人对战)</w:t>
       </w:r>
-      <w:r>
-        <w:rPr>
-          <w:rFonts w:hint="eastAsia"/>
-          <w:color w:val="FF0000"/>
-        </w:rPr>
-        <w:t>(</w:t>
-      </w:r>
-      <w:r>
-        <w:rPr>
-          <w:rFonts w:hint="eastAsia"/>
-          <w:color w:val="FF0000"/>
-        </w:rPr>
-        <w:t>双人对战</w:t>
-      </w:r>
-      <w:r>
-        <w:rPr>
-          <w:rFonts w:hint="eastAsia"/>
-          <w:color w:val="FF0000"/>
-        </w:rPr>
-        <w:t>)</w:t>
-      </w:r>
-    </w:p>
-    <w:p>
-      <w:pPr>
-        <w:pStyle w:val="a3"/>
+    </w:p>
+    <w:p>
+      <w:pPr>
+        <w:pStyle w:val="10"/>
         <w:numPr>
           <w:ilvl w:val="0"/>
           <w:numId w:val="5"/>
@@ -493,40 +325,12 @@
           <w:rFonts w:hint="eastAsia"/>
           <w:color w:val="FF0000"/>
         </w:rPr>
-        <w:t>游戏时间定在</w:t>
+        <w:t>游戏时间定在15秒，15秒算玩家得分；</w:t>
       </w:r>
-      <w:r>
-        <w:rPr>
-          <w:rFonts w:hint="eastAsia"/>
-          <w:color w:val="FF0000"/>
-        </w:rPr>
-        <w:t>15</w:t>
-      </w:r>
-      <w:r>
-        <w:rPr>
-          <w:rFonts w:hint="eastAsia"/>
-          <w:color w:val="FF0000"/>
-        </w:rPr>
-        <w:t>秒，</w:t>
-      </w:r>
-      <w:r>
-        <w:rPr>
-          <w:rFonts w:hint="eastAsia"/>
-          <w:color w:val="FF0000"/>
-        </w:rPr>
-        <w:t>15</w:t>
-      </w:r>
-      <w:r>
-        <w:rPr>
-          <w:rFonts w:hint="eastAsia"/>
-          <w:color w:val="FF0000"/>
-        </w:rPr>
-        <w:t>秒算玩家得分；</w:t>
-      </w:r>
-    </w:p>
-    <w:p>
-      <w:pPr>
-        <w:pStyle w:val="a3"/>
+    </w:p>
+    <w:p>
+      <w:pPr>
+        <w:pStyle w:val="10"/>
         <w:numPr>
           <w:ilvl w:val="0"/>
           <w:numId w:val="5"/>
@@ -542,26 +346,12 @@
           <w:rFonts w:hint="eastAsia"/>
           <w:color w:val="FF0000"/>
         </w:rPr>
-        <w:t>玩家得分达到目标分数，可直接往上升一级，游戏时间重置</w:t>
+        <w:t>玩家得分达到目标分数，可直接往上升一级，游戏时间重置15秒，分数累加；</w:t>
       </w:r>
-      <w:r>
-        <w:rPr>
-          <w:rFonts w:hint="eastAsia"/>
-          <w:color w:val="FF0000"/>
-        </w:rPr>
-        <w:t>15</w:t>
-      </w:r>
-      <w:r>
-        <w:rPr>
-          <w:rFonts w:hint="eastAsia"/>
-          <w:color w:val="FF0000"/>
-        </w:rPr>
-        <w:t>秒，分数累加；</w:t>
-      </w:r>
-    </w:p>
-    <w:p>
-      <w:pPr>
-        <w:pStyle w:val="a3"/>
+    </w:p>
+    <w:p>
+      <w:pPr>
+        <w:pStyle w:val="10"/>
         <w:numPr>
           <w:ilvl w:val="0"/>
           <w:numId w:val="5"/>
@@ -576,54 +366,15 @@
           <w:rFonts w:hint="eastAsia"/>
           <w:color w:val="FF0000"/>
         </w:rPr>
-        <w:t>1</w:t>
+        <w:t>10秒匹配对战，如果10秒过后没有相应的人匹配，系统自动匹配一个机器人和玩家对战。</w:t>
       </w:r>
+    </w:p>
+    <w:p>
+      <w:pPr>
+        <w:pStyle w:val="10"/>
+        <w:ind w:left="1440" w:firstLine="0" w:firstLineChars="0"/>
+      </w:pPr>
       <w:r>
-        <w:rPr>
-          <w:rFonts w:hint="eastAsia"/>
-          <w:color w:val="FF0000"/>
-        </w:rPr>
-        <w:t>0</w:t>
-      </w:r>
-      <w:r>
-        <w:rPr>
-          <w:rFonts w:hint="eastAsia"/>
-          <w:color w:val="FF0000"/>
-        </w:rPr>
-        <w:t>秒匹配对战，如果</w:t>
-      </w:r>
-      <w:r>
-        <w:rPr>
-          <w:rFonts w:hint="eastAsia"/>
-          <w:color w:val="FF0000"/>
-        </w:rPr>
-        <w:t>1</w:t>
-      </w:r>
-      <w:r>
-        <w:rPr>
-          <w:rFonts w:hint="eastAsia"/>
-          <w:color w:val="FF0000"/>
-        </w:rPr>
-        <w:t>0</w:t>
-      </w:r>
-      <w:r>
-        <w:rPr>
-          <w:rFonts w:hint="eastAsia"/>
-          <w:color w:val="FF0000"/>
-        </w:rPr>
-        <w:t>秒过后没有相应的人匹配，系统自动匹配一个机器人和玩家对战。</w:t>
-      </w:r>
-    </w:p>
-    <w:p>
-      <w:pPr>
-        <w:pStyle w:val="a3"/>
-        <w:ind w:left="1440" w:firstLineChars="0" w:firstLine="0"/>
-      </w:pPr>
-      <w:r>
-        <w:rPr>
-          <w:noProof/>
-        </w:rPr>
-        <w:lastRenderedPageBreak/>
         <w:drawing>
           <wp:inline distT="0" distB="0" distL="0" distR="0">
             <wp:extent cx="4341495" cy="6337300"/>
@@ -636,19 +387,19 @@
               <a:graphicData uri="http://schemas.openxmlformats.org/drawingml/2006/picture">
                 <pic:pic xmlns:pic="http://schemas.openxmlformats.org/drawingml/2006/picture">
                   <pic:nvPicPr>
-                    <pic:cNvPr id="0" name="Picture 16"/>
+                    <pic:cNvPr id="16" name="图片 16"/>
                     <pic:cNvPicPr>
                       <a:picLocks noChangeAspect="1" noChangeArrowheads="1"/>
                     </pic:cNvPicPr>
                   </pic:nvPicPr>
                   <pic:blipFill>
-                    <a:blip r:embed="rId8" cstate="print"/>
+                    <a:blip r:embed="rId5" cstate="print"/>
                     <a:srcRect/>
                     <a:stretch>
                       <a:fillRect/>
                     </a:stretch>
                   </pic:blipFill>
-                  <pic:spPr bwMode="auto">
+                  <pic:spPr>
                     <a:xfrm>
                       <a:off x="0" y="0"/>
                       <a:ext cx="4341495" cy="6337300"/>
@@ -676,26 +427,29 @@
         <w:rPr>
           <w:rFonts w:hint="eastAsia"/>
         </w:rPr>
-        <w:t>通过相应关卡</w:t>
-      </w:r>
-      <w:r>
-        <w:rPr>
-          <w:rFonts w:hint="eastAsia"/>
-        </w:rPr>
-        <w:t>可获得相应奖励</w:t>
-      </w:r>
-      <w:r>
-        <w:rPr>
-          <w:rFonts w:hint="eastAsia"/>
-        </w:rPr>
-        <w:t>品，如下表：</w:t>
+        <w:t>通过相应关卡可获得相应奖励品，如下表：</w:t>
       </w:r>
     </w:p>
     <w:tbl>
       <w:tblPr>
-        <w:tblStyle w:val="a4"/>
+        <w:tblStyle w:val="8"/>
         <w:tblW w:w="9471" w:type="dxa"/>
-        <w:tblLook w:val="04A0"/>
+        <w:tblInd w:w="0" w:type="dxa"/>
+        <w:tblBorders>
+          <w:top w:val="single" w:color="auto" w:sz="4" w:space="0"/>
+          <w:left w:val="single" w:color="auto" w:sz="4" w:space="0"/>
+          <w:bottom w:val="single" w:color="auto" w:sz="4" w:space="0"/>
+          <w:right w:val="single" w:color="auto" w:sz="4" w:space="0"/>
+          <w:insideH w:val="single" w:color="auto" w:sz="4" w:space="0"/>
+          <w:insideV w:val="single" w:color="auto" w:sz="4" w:space="0"/>
+        </w:tblBorders>
+        <w:tblLayout w:type="fixed"/>
+        <w:tblCellMar>
+          <w:top w:w="0" w:type="dxa"/>
+          <w:left w:w="108" w:type="dxa"/>
+          <w:bottom w:w="0" w:type="dxa"/>
+          <w:right w:w="108" w:type="dxa"/>
+        </w:tblCellMar>
       </w:tblPr>
       <w:tblGrid>
         <w:gridCol w:w="858"/>
@@ -707,14 +461,32 @@
         <w:gridCol w:w="1517"/>
       </w:tblGrid>
       <w:tr>
+        <w:tblPrEx>
+          <w:tblBorders>
+            <w:top w:val="single" w:color="auto" w:sz="4" w:space="0"/>
+            <w:left w:val="single" w:color="auto" w:sz="4" w:space="0"/>
+            <w:bottom w:val="single" w:color="auto" w:sz="4" w:space="0"/>
+            <w:right w:val="single" w:color="auto" w:sz="4" w:space="0"/>
+            <w:insideH w:val="single" w:color="auto" w:sz="4" w:space="0"/>
+            <w:insideV w:val="single" w:color="auto" w:sz="4" w:space="0"/>
+          </w:tblBorders>
+          <w:tblLayout w:type="fixed"/>
+          <w:tblCellMar>
+            <w:top w:w="0" w:type="dxa"/>
+            <w:left w:w="108" w:type="dxa"/>
+            <w:bottom w:w="0" w:type="dxa"/>
+            <w:right w:w="108" w:type="dxa"/>
+          </w:tblCellMar>
+        </w:tblPrEx>
         <w:tc>
           <w:tcPr>
             <w:tcW w:w="858" w:type="dxa"/>
           </w:tcPr>
           <w:p>
             <w:pPr>
-              <w:pStyle w:val="a3"/>
-              <w:ind w:firstLineChars="0" w:firstLine="0"/>
+              <w:pStyle w:val="10"/>
+              <w:spacing w:after="0"/>
+              <w:ind w:firstLine="0" w:firstLineChars="0"/>
             </w:pPr>
             <w:r>
               <w:rPr>
@@ -730,20 +502,15 @@
           </w:tcPr>
           <w:p>
             <w:pPr>
-              <w:pStyle w:val="a3"/>
-              <w:ind w:firstLineChars="0" w:firstLine="0"/>
-            </w:pPr>
-            <w:r>
-              <w:rPr>
-                <w:rFonts w:hint="eastAsia"/>
-              </w:rPr>
-              <w:t>60</w:t>
-            </w:r>
-            <w:r>
-              <w:rPr>
-                <w:rFonts w:hint="eastAsia"/>
-              </w:rPr>
-              <w:t>分</w:t>
+              <w:pStyle w:val="10"/>
+              <w:spacing w:after="0"/>
+              <w:ind w:firstLine="0" w:firstLineChars="0"/>
+            </w:pPr>
+            <w:r>
+              <w:rPr>
+                <w:rFonts w:hint="eastAsia"/>
+              </w:rPr>
+              <w:t>60分</w:t>
             </w:r>
           </w:p>
         </w:tc>
@@ -753,20 +520,15 @@
           </w:tcPr>
           <w:p>
             <w:pPr>
-              <w:pStyle w:val="a3"/>
-              <w:ind w:firstLineChars="0" w:firstLine="0"/>
-            </w:pPr>
-            <w:r>
-              <w:rPr>
-                <w:rFonts w:hint="eastAsia"/>
-              </w:rPr>
-              <w:t>130</w:t>
-            </w:r>
-            <w:r>
-              <w:rPr>
-                <w:rFonts w:hint="eastAsia"/>
-              </w:rPr>
-              <w:t>分</w:t>
+              <w:pStyle w:val="10"/>
+              <w:spacing w:after="0"/>
+              <w:ind w:firstLine="0" w:firstLineChars="0"/>
+            </w:pPr>
+            <w:r>
+              <w:rPr>
+                <w:rFonts w:hint="eastAsia"/>
+              </w:rPr>
+              <w:t>130分</w:t>
             </w:r>
           </w:p>
         </w:tc>
@@ -776,20 +538,15 @@
           </w:tcPr>
           <w:p>
             <w:pPr>
-              <w:pStyle w:val="a3"/>
-              <w:ind w:firstLineChars="0" w:firstLine="0"/>
-            </w:pPr>
-            <w:r>
-              <w:rPr>
-                <w:rFonts w:hint="eastAsia"/>
-              </w:rPr>
-              <w:t>200</w:t>
-            </w:r>
-            <w:r>
-              <w:rPr>
-                <w:rFonts w:hint="eastAsia"/>
-              </w:rPr>
-              <w:t>分</w:t>
+              <w:pStyle w:val="10"/>
+              <w:spacing w:after="0"/>
+              <w:ind w:firstLine="0" w:firstLineChars="0"/>
+            </w:pPr>
+            <w:r>
+              <w:rPr>
+                <w:rFonts w:hint="eastAsia"/>
+              </w:rPr>
+              <w:t>200分</w:t>
             </w:r>
           </w:p>
         </w:tc>
@@ -799,20 +556,15 @@
           </w:tcPr>
           <w:p>
             <w:pPr>
-              <w:pStyle w:val="a3"/>
-              <w:ind w:firstLineChars="0" w:firstLine="0"/>
-            </w:pPr>
-            <w:r>
-              <w:rPr>
-                <w:rFonts w:hint="eastAsia"/>
-              </w:rPr>
-              <w:t>260</w:t>
-            </w:r>
-            <w:r>
-              <w:rPr>
-                <w:rFonts w:hint="eastAsia"/>
-              </w:rPr>
-              <w:t>分</w:t>
+              <w:pStyle w:val="10"/>
+              <w:spacing w:after="0"/>
+              <w:ind w:firstLine="0" w:firstLineChars="0"/>
+            </w:pPr>
+            <w:r>
+              <w:rPr>
+                <w:rFonts w:hint="eastAsia"/>
+              </w:rPr>
+              <w:t>260分</w:t>
             </w:r>
           </w:p>
         </w:tc>
@@ -822,20 +574,15 @@
           </w:tcPr>
           <w:p>
             <w:pPr>
-              <w:pStyle w:val="a3"/>
-              <w:ind w:firstLineChars="0" w:firstLine="0"/>
-            </w:pPr>
-            <w:r>
-              <w:rPr>
-                <w:rFonts w:hint="eastAsia"/>
-              </w:rPr>
-              <w:t>330</w:t>
-            </w:r>
-            <w:r>
-              <w:rPr>
-                <w:rFonts w:hint="eastAsia"/>
-              </w:rPr>
-              <w:t>分</w:t>
+              <w:pStyle w:val="10"/>
+              <w:spacing w:after="0"/>
+              <w:ind w:firstLine="0" w:firstLineChars="0"/>
+            </w:pPr>
+            <w:r>
+              <w:rPr>
+                <w:rFonts w:hint="eastAsia"/>
+              </w:rPr>
+              <w:t>330分</w:t>
             </w:r>
           </w:p>
         </w:tc>
@@ -845,157 +592,193 @@
           </w:tcPr>
           <w:p>
             <w:pPr>
-              <w:pStyle w:val="a3"/>
-              <w:ind w:firstLineChars="0" w:firstLine="0"/>
-            </w:pPr>
-            <w:r>
-              <w:rPr>
-                <w:rFonts w:hint="eastAsia"/>
-              </w:rPr>
-              <w:t>400</w:t>
-            </w:r>
-            <w:r>
-              <w:rPr>
-                <w:rFonts w:hint="eastAsia"/>
-              </w:rPr>
-              <w:t>分</w:t>
-            </w:r>
-          </w:p>
-        </w:tc>
-      </w:tr>
-      <w:tr>
-        <w:tc>
-          <w:tcPr>
-            <w:tcW w:w="858" w:type="dxa"/>
-          </w:tcPr>
-          <w:p>
-            <w:pPr>
-              <w:pStyle w:val="a3"/>
-              <w:ind w:firstLineChars="0" w:firstLine="0"/>
-            </w:pPr>
-            <w:r>
-              <w:rPr>
-                <w:rFonts w:hint="eastAsia"/>
-              </w:rPr>
-              <w:t>关卡</w:t>
-            </w:r>
-          </w:p>
-        </w:tc>
-        <w:tc>
-          <w:tcPr>
-            <w:tcW w:w="1414" w:type="dxa"/>
-          </w:tcPr>
-          <w:p>
-            <w:pPr>
-              <w:pStyle w:val="a3"/>
-              <w:ind w:firstLineChars="0" w:firstLine="0"/>
-            </w:pPr>
-            <w:r>
-              <w:rPr>
-                <w:rFonts w:hint="eastAsia"/>
-              </w:rPr>
-              <w:t>第一关</w:t>
-            </w:r>
-          </w:p>
-        </w:tc>
-        <w:tc>
-          <w:tcPr>
-            <w:tcW w:w="1430" w:type="dxa"/>
-          </w:tcPr>
-          <w:p>
-            <w:pPr>
-              <w:pStyle w:val="a3"/>
-              <w:ind w:firstLineChars="0" w:firstLine="0"/>
-            </w:pPr>
-            <w:r>
-              <w:rPr>
-                <w:rFonts w:hint="eastAsia"/>
-              </w:rPr>
-              <w:t>第二关</w:t>
-            </w:r>
-          </w:p>
-        </w:tc>
-        <w:tc>
-          <w:tcPr>
-            <w:tcW w:w="1417" w:type="dxa"/>
-          </w:tcPr>
-          <w:p>
-            <w:pPr>
-              <w:pStyle w:val="a3"/>
-              <w:ind w:firstLineChars="0" w:firstLine="0"/>
-            </w:pPr>
-            <w:r>
-              <w:rPr>
-                <w:rFonts w:hint="eastAsia"/>
-              </w:rPr>
-              <w:t>第三关</w:t>
-            </w:r>
-          </w:p>
-        </w:tc>
-        <w:tc>
-          <w:tcPr>
-            <w:tcW w:w="1418" w:type="dxa"/>
-          </w:tcPr>
-          <w:p>
-            <w:pPr>
-              <w:pStyle w:val="a3"/>
-              <w:ind w:firstLineChars="0" w:firstLine="0"/>
-            </w:pPr>
-            <w:r>
-              <w:rPr>
-                <w:rFonts w:hint="eastAsia"/>
-              </w:rPr>
-              <w:t>第四关</w:t>
-            </w:r>
-          </w:p>
-        </w:tc>
-        <w:tc>
-          <w:tcPr>
-            <w:tcW w:w="1417" w:type="dxa"/>
-          </w:tcPr>
-          <w:p>
-            <w:pPr>
-              <w:pStyle w:val="a3"/>
-              <w:ind w:firstLineChars="0" w:firstLine="0"/>
-            </w:pPr>
-            <w:r>
-              <w:rPr>
-                <w:rFonts w:hint="eastAsia"/>
-              </w:rPr>
-              <w:t>第五关</w:t>
-            </w:r>
-          </w:p>
-        </w:tc>
-        <w:tc>
-          <w:tcPr>
-            <w:tcW w:w="1517" w:type="dxa"/>
-          </w:tcPr>
-          <w:p>
-            <w:pPr>
-              <w:pStyle w:val="a3"/>
-              <w:ind w:firstLineChars="0" w:firstLine="0"/>
-            </w:pPr>
-            <w:r>
-              <w:rPr>
-                <w:rFonts w:hint="eastAsia"/>
-              </w:rPr>
-              <w:t>第六关</w:t>
+              <w:pStyle w:val="10"/>
+              <w:spacing w:after="0"/>
+              <w:ind w:firstLine="0" w:firstLineChars="0"/>
+            </w:pPr>
+            <w:r>
+              <w:rPr>
+                <w:rFonts w:hint="eastAsia"/>
+              </w:rPr>
+              <w:t>400分</w:t>
             </w:r>
           </w:p>
         </w:tc>
       </w:tr>
       <w:tr>
         <w:tblPrEx>
-          <w:tblLook w:val="0000"/>
+          <w:tblBorders>
+            <w:top w:val="single" w:color="auto" w:sz="4" w:space="0"/>
+            <w:left w:val="single" w:color="auto" w:sz="4" w:space="0"/>
+            <w:bottom w:val="single" w:color="auto" w:sz="4" w:space="0"/>
+            <w:right w:val="single" w:color="auto" w:sz="4" w:space="0"/>
+            <w:insideH w:val="single" w:color="auto" w:sz="4" w:space="0"/>
+            <w:insideV w:val="single" w:color="auto" w:sz="4" w:space="0"/>
+          </w:tblBorders>
+          <w:tblLayout w:type="fixed"/>
+          <w:tblCellMar>
+            <w:top w:w="0" w:type="dxa"/>
+            <w:left w:w="108" w:type="dxa"/>
+            <w:bottom w:w="0" w:type="dxa"/>
+            <w:right w:w="108" w:type="dxa"/>
+          </w:tblCellMar>
+        </w:tblPrEx>
+        <w:tc>
+          <w:tcPr>
+            <w:tcW w:w="858" w:type="dxa"/>
+          </w:tcPr>
+          <w:p>
+            <w:pPr>
+              <w:pStyle w:val="10"/>
+              <w:spacing w:after="0"/>
+              <w:ind w:firstLine="0" w:firstLineChars="0"/>
+            </w:pPr>
+            <w:r>
+              <w:rPr>
+                <w:rFonts w:hint="eastAsia"/>
+              </w:rPr>
+              <w:t>关卡</w:t>
+            </w:r>
+          </w:p>
+        </w:tc>
+        <w:tc>
+          <w:tcPr>
+            <w:tcW w:w="1414" w:type="dxa"/>
+          </w:tcPr>
+          <w:p>
+            <w:pPr>
+              <w:pStyle w:val="10"/>
+              <w:spacing w:after="0"/>
+              <w:ind w:firstLine="0" w:firstLineChars="0"/>
+            </w:pPr>
+            <w:r>
+              <w:rPr>
+                <w:rFonts w:hint="eastAsia"/>
+              </w:rPr>
+              <w:t>第一关</w:t>
+            </w:r>
+          </w:p>
+        </w:tc>
+        <w:tc>
+          <w:tcPr>
+            <w:tcW w:w="1430" w:type="dxa"/>
+          </w:tcPr>
+          <w:p>
+            <w:pPr>
+              <w:pStyle w:val="10"/>
+              <w:spacing w:after="0"/>
+              <w:ind w:firstLine="0" w:firstLineChars="0"/>
+            </w:pPr>
+            <w:r>
+              <w:rPr>
+                <w:rFonts w:hint="eastAsia"/>
+              </w:rPr>
+              <w:t>第二关</w:t>
+            </w:r>
+          </w:p>
+        </w:tc>
+        <w:tc>
+          <w:tcPr>
+            <w:tcW w:w="1417" w:type="dxa"/>
+          </w:tcPr>
+          <w:p>
+            <w:pPr>
+              <w:pStyle w:val="10"/>
+              <w:spacing w:after="0"/>
+              <w:ind w:firstLine="0" w:firstLineChars="0"/>
+            </w:pPr>
+            <w:r>
+              <w:rPr>
+                <w:rFonts w:hint="eastAsia"/>
+              </w:rPr>
+              <w:t>第三关</w:t>
+            </w:r>
+          </w:p>
+        </w:tc>
+        <w:tc>
+          <w:tcPr>
+            <w:tcW w:w="1418" w:type="dxa"/>
+          </w:tcPr>
+          <w:p>
+            <w:pPr>
+              <w:pStyle w:val="10"/>
+              <w:spacing w:after="0"/>
+              <w:ind w:firstLine="0" w:firstLineChars="0"/>
+            </w:pPr>
+            <w:r>
+              <w:rPr>
+                <w:rFonts w:hint="eastAsia"/>
+              </w:rPr>
+              <w:t>第四关</w:t>
+            </w:r>
+          </w:p>
+        </w:tc>
+        <w:tc>
+          <w:tcPr>
+            <w:tcW w:w="1417" w:type="dxa"/>
+          </w:tcPr>
+          <w:p>
+            <w:pPr>
+              <w:pStyle w:val="10"/>
+              <w:spacing w:after="0"/>
+              <w:ind w:firstLine="0" w:firstLineChars="0"/>
+            </w:pPr>
+            <w:r>
+              <w:rPr>
+                <w:rFonts w:hint="eastAsia"/>
+              </w:rPr>
+              <w:t>第五关</w:t>
+            </w:r>
+          </w:p>
+        </w:tc>
+        <w:tc>
+          <w:tcPr>
+            <w:tcW w:w="1517" w:type="dxa"/>
+          </w:tcPr>
+          <w:p>
+            <w:pPr>
+              <w:pStyle w:val="10"/>
+              <w:spacing w:after="0"/>
+              <w:ind w:firstLine="0" w:firstLineChars="0"/>
+            </w:pPr>
+            <w:r>
+              <w:rPr>
+                <w:rFonts w:hint="eastAsia"/>
+              </w:rPr>
+              <w:t>第六关</w:t>
+            </w:r>
+          </w:p>
+        </w:tc>
+      </w:tr>
+      <w:tr>
+        <w:tblPrEx>
+          <w:tblBorders>
+            <w:top w:val="single" w:color="auto" w:sz="4" w:space="0"/>
+            <w:left w:val="single" w:color="auto" w:sz="4" w:space="0"/>
+            <w:bottom w:val="single" w:color="auto" w:sz="4" w:space="0"/>
+            <w:right w:val="single" w:color="auto" w:sz="4" w:space="0"/>
+            <w:insideH w:val="single" w:color="auto" w:sz="4" w:space="0"/>
+            <w:insideV w:val="single" w:color="auto" w:sz="4" w:space="0"/>
+          </w:tblBorders>
+          <w:tblLayout w:type="fixed"/>
+          <w:tblCellMar>
+            <w:top w:w="0" w:type="dxa"/>
+            <w:left w:w="108" w:type="dxa"/>
+            <w:bottom w:w="0" w:type="dxa"/>
+            <w:right w:w="108" w:type="dxa"/>
+          </w:tblCellMar>
         </w:tblPrEx>
         <w:trPr>
-          <w:trHeight w:val="301"/>
+          <w:trHeight w:val="301" w:hRule="atLeast"/>
         </w:trPr>
         <w:tc>
           <w:tcPr>
             <w:tcW w:w="858" w:type="dxa"/>
           </w:tcPr>
           <w:p>
+            <w:pPr>
+              <w:spacing w:after="0"/>
+            </w:pPr>
             <w:r>
               <w:rPr>
                 <w:rFonts w:hint="eastAsia"/>
@@ -1009,6 +792,9 @@
             <w:tcW w:w="1414" w:type="dxa"/>
           </w:tcPr>
           <w:p>
+            <w:pPr>
+              <w:spacing w:after="0"/>
+            </w:pPr>
             <w:r>
               <w:rPr>
                 <w:rFonts w:hint="eastAsia"/>
@@ -1022,6 +808,9 @@
             <w:tcW w:w="1430" w:type="dxa"/>
           </w:tcPr>
           <w:p>
+            <w:pPr>
+              <w:spacing w:after="0"/>
+            </w:pPr>
             <w:r>
               <w:rPr>
                 <w:rFonts w:hint="eastAsia"/>
@@ -1035,6 +824,9 @@
             <w:tcW w:w="1417" w:type="dxa"/>
           </w:tcPr>
           <w:p>
+            <w:pPr>
+              <w:spacing w:after="0"/>
+            </w:pPr>
             <w:r>
               <w:rPr>
                 <w:rFonts w:hint="eastAsia"/>
@@ -1048,6 +840,9 @@
             <w:tcW w:w="1418" w:type="dxa"/>
           </w:tcPr>
           <w:p>
+            <w:pPr>
+              <w:spacing w:after="0"/>
+            </w:pPr>
             <w:r>
               <w:rPr>
                 <w:rFonts w:hint="eastAsia"/>
@@ -1061,6 +856,9 @@
             <w:tcW w:w="1417" w:type="dxa"/>
           </w:tcPr>
           <w:p>
+            <w:pPr>
+              <w:spacing w:after="0"/>
+            </w:pPr>
             <w:r>
               <w:rPr>
                 <w:rFonts w:hint="eastAsia"/>
@@ -1074,6 +872,9 @@
             <w:tcW w:w="1517" w:type="dxa"/>
           </w:tcPr>
           <w:p>
+            <w:pPr>
+              <w:spacing w:after="0"/>
+            </w:pPr>
             <w:r>
               <w:rPr>
                 <w:rFonts w:hint="eastAsia"/>
@@ -1086,13 +887,13 @@
     </w:tbl>
     <w:p>
       <w:pPr>
-        <w:pStyle w:val="a3"/>
-        <w:ind w:left="720" w:firstLineChars="0" w:firstLine="0"/>
-      </w:pPr>
-    </w:p>
-    <w:p>
-      <w:pPr>
-        <w:pStyle w:val="a3"/>
+        <w:pStyle w:val="10"/>
+        <w:ind w:left="720" w:firstLine="0" w:firstLineChars="0"/>
+      </w:pPr>
+    </w:p>
+    <w:p>
+      <w:pPr>
+        <w:pStyle w:val="10"/>
         <w:numPr>
           <w:ilvl w:val="0"/>
           <w:numId w:val="3"/>
@@ -1108,8 +909,8 @@
     </w:p>
     <w:p>
       <w:pPr>
-        <w:pStyle w:val="a3"/>
-        <w:ind w:left="720" w:firstLineChars="0" w:firstLine="0"/>
+        <w:pStyle w:val="10"/>
+        <w:ind w:left="720" w:firstLine="0" w:firstLineChars="0"/>
       </w:pPr>
       <w:r>
         <w:rPr>
@@ -1120,11 +921,25 @@
     </w:p>
     <w:tbl>
       <w:tblPr>
-        <w:tblStyle w:val="a4"/>
-        <w:tblW w:w="0" w:type="auto"/>
+        <w:tblStyle w:val="8"/>
+        <w:tblW w:w="7802" w:type="dxa"/>
         <w:jc w:val="center"/>
         <w:tblInd w:w="720" w:type="dxa"/>
-        <w:tblLook w:val="04A0"/>
+        <w:tblBorders>
+          <w:top w:val="single" w:color="auto" w:sz="4" w:space="0"/>
+          <w:left w:val="single" w:color="auto" w:sz="4" w:space="0"/>
+          <w:bottom w:val="single" w:color="auto" w:sz="4" w:space="0"/>
+          <w:right w:val="single" w:color="auto" w:sz="4" w:space="0"/>
+          <w:insideH w:val="single" w:color="auto" w:sz="4" w:space="0"/>
+          <w:insideV w:val="single" w:color="auto" w:sz="4" w:space="0"/>
+        </w:tblBorders>
+        <w:tblLayout w:type="fixed"/>
+        <w:tblCellMar>
+          <w:top w:w="0" w:type="dxa"/>
+          <w:left w:w="108" w:type="dxa"/>
+          <w:bottom w:w="0" w:type="dxa"/>
+          <w:right w:w="108" w:type="dxa"/>
+        </w:tblCellMar>
       </w:tblPr>
       <w:tblGrid>
         <w:gridCol w:w="1950"/>
@@ -1133,6 +948,23 @@
         <w:gridCol w:w="1951"/>
       </w:tblGrid>
       <w:tr>
+        <w:tblPrEx>
+          <w:tblBorders>
+            <w:top w:val="single" w:color="auto" w:sz="4" w:space="0"/>
+            <w:left w:val="single" w:color="auto" w:sz="4" w:space="0"/>
+            <w:bottom w:val="single" w:color="auto" w:sz="4" w:space="0"/>
+            <w:right w:val="single" w:color="auto" w:sz="4" w:space="0"/>
+            <w:insideH w:val="single" w:color="auto" w:sz="4" w:space="0"/>
+            <w:insideV w:val="single" w:color="auto" w:sz="4" w:space="0"/>
+          </w:tblBorders>
+          <w:tblLayout w:type="fixed"/>
+          <w:tblCellMar>
+            <w:top w:w="0" w:type="dxa"/>
+            <w:left w:w="108" w:type="dxa"/>
+            <w:bottom w:w="0" w:type="dxa"/>
+            <w:right w:w="108" w:type="dxa"/>
+          </w:tblCellMar>
+        </w:tblPrEx>
         <w:trPr>
           <w:jc w:val="center"/>
         </w:trPr>
@@ -1140,19 +972,19 @@
           <w:tcPr>
             <w:tcW w:w="1950" w:type="dxa"/>
             <w:tcBorders>
-              <w:tl2br w:val="single" w:sz="4" w:space="0" w:color="auto"/>
+              <w:tl2br w:val="single" w:color="auto" w:sz="4" w:space="0"/>
             </w:tcBorders>
           </w:tcPr>
           <w:p>
             <w:pPr>
-              <w:pStyle w:val="a3"/>
-              <w:ind w:firstLineChars="0" w:firstLine="0"/>
-            </w:pPr>
-            <w:r>
-              <w:rPr>
-                <w:rFonts w:hint="eastAsia"/>
-              </w:rPr>
-              <w:lastRenderedPageBreak/>
+              <w:pStyle w:val="10"/>
+              <w:spacing w:after="0"/>
+              <w:ind w:firstLine="0" w:firstLineChars="0"/>
+            </w:pPr>
+            <w:r>
+              <w:rPr>
+                <w:rFonts w:hint="eastAsia"/>
+              </w:rPr>
               <w:t xml:space="preserve">                      </w:t>
             </w:r>
           </w:p>
@@ -1163,8 +995,9 @@
           </w:tcPr>
           <w:p>
             <w:pPr>
-              <w:pStyle w:val="a3"/>
-              <w:ind w:firstLineChars="0" w:firstLine="0"/>
+              <w:pStyle w:val="10"/>
+              <w:spacing w:after="0"/>
+              <w:ind w:firstLine="0" w:firstLineChars="0"/>
             </w:pPr>
             <w:r>
               <w:rPr>
@@ -1180,8 +1013,9 @@
           </w:tcPr>
           <w:p>
             <w:pPr>
-              <w:pStyle w:val="a3"/>
-              <w:ind w:firstLineChars="0" w:firstLine="0"/>
+              <w:pStyle w:val="10"/>
+              <w:spacing w:after="0"/>
+              <w:ind w:firstLine="0" w:firstLineChars="0"/>
             </w:pPr>
             <w:r>
               <w:rPr>
@@ -1197,8 +1031,9 @@
           </w:tcPr>
           <w:p>
             <w:pPr>
-              <w:pStyle w:val="a3"/>
-              <w:ind w:firstLineChars="0" w:firstLine="0"/>
+              <w:pStyle w:val="10"/>
+              <w:spacing w:after="0"/>
+              <w:ind w:firstLine="0" w:firstLineChars="0"/>
             </w:pPr>
             <w:r>
               <w:rPr>
@@ -1210,6 +1045,23 @@
         </w:tc>
       </w:tr>
       <w:tr>
+        <w:tblPrEx>
+          <w:tblBorders>
+            <w:top w:val="single" w:color="auto" w:sz="4" w:space="0"/>
+            <w:left w:val="single" w:color="auto" w:sz="4" w:space="0"/>
+            <w:bottom w:val="single" w:color="auto" w:sz="4" w:space="0"/>
+            <w:right w:val="single" w:color="auto" w:sz="4" w:space="0"/>
+            <w:insideH w:val="single" w:color="auto" w:sz="4" w:space="0"/>
+            <w:insideV w:val="single" w:color="auto" w:sz="4" w:space="0"/>
+          </w:tblBorders>
+          <w:tblLayout w:type="fixed"/>
+          <w:tblCellMar>
+            <w:top w:w="0" w:type="dxa"/>
+            <w:left w:w="108" w:type="dxa"/>
+            <w:bottom w:w="0" w:type="dxa"/>
+            <w:right w:w="108" w:type="dxa"/>
+          </w:tblCellMar>
+        </w:tblPrEx>
         <w:trPr>
           <w:jc w:val="center"/>
         </w:trPr>
@@ -1219,8 +1071,9 @@
           </w:tcPr>
           <w:p>
             <w:pPr>
-              <w:pStyle w:val="a3"/>
-              <w:ind w:firstLineChars="0" w:firstLine="0"/>
+              <w:pStyle w:val="10"/>
+              <w:spacing w:after="0"/>
+              <w:ind w:firstLine="0" w:firstLineChars="0"/>
             </w:pPr>
             <w:r>
               <w:rPr>
@@ -1236,20 +1089,15 @@
           </w:tcPr>
           <w:p>
             <w:pPr>
-              <w:pStyle w:val="a3"/>
-              <w:ind w:firstLineChars="0" w:firstLine="0"/>
-            </w:pPr>
-            <w:r>
-              <w:rPr>
-                <w:rFonts w:hint="eastAsia"/>
-              </w:rPr>
-              <w:t>10</w:t>
-            </w:r>
-            <w:r>
-              <w:rPr>
-                <w:rFonts w:hint="eastAsia"/>
-              </w:rPr>
-              <w:t>次</w:t>
+              <w:pStyle w:val="10"/>
+              <w:spacing w:after="0"/>
+              <w:ind w:firstLine="0" w:firstLineChars="0"/>
+            </w:pPr>
+            <w:r>
+              <w:rPr>
+                <w:rFonts w:hint="eastAsia"/>
+              </w:rPr>
+              <w:t>10次</w:t>
             </w:r>
           </w:p>
         </w:tc>
@@ -1259,20 +1107,15 @@
           </w:tcPr>
           <w:p>
             <w:pPr>
-              <w:pStyle w:val="a3"/>
-              <w:ind w:firstLineChars="0" w:firstLine="0"/>
-            </w:pPr>
-            <w:r>
-              <w:rPr>
-                <w:rFonts w:hint="eastAsia"/>
-              </w:rPr>
-              <w:t>5</w:t>
-            </w:r>
-            <w:r>
-              <w:rPr>
-                <w:rFonts w:hint="eastAsia"/>
-              </w:rPr>
-              <w:t>次</w:t>
+              <w:pStyle w:val="10"/>
+              <w:spacing w:after="0"/>
+              <w:ind w:firstLine="0" w:firstLineChars="0"/>
+            </w:pPr>
+            <w:r>
+              <w:rPr>
+                <w:rFonts w:hint="eastAsia"/>
+              </w:rPr>
+              <w:t>5次</w:t>
             </w:r>
           </w:p>
         </w:tc>
@@ -1282,25 +1125,37 @@
           </w:tcPr>
           <w:p>
             <w:pPr>
-              <w:pStyle w:val="a3"/>
-              <w:ind w:firstLineChars="0" w:firstLine="0"/>
-            </w:pPr>
-            <w:r>
-              <w:rPr>
-                <w:rFonts w:hint="eastAsia"/>
-              </w:rPr>
-              <w:t>3</w:t>
-            </w:r>
-            <w:r>
-              <w:rPr>
-                <w:rFonts w:hint="eastAsia"/>
-              </w:rPr>
-              <w:t>次</w:t>
+              <w:pStyle w:val="10"/>
+              <w:spacing w:after="0"/>
+              <w:ind w:firstLine="0" w:firstLineChars="0"/>
+            </w:pPr>
+            <w:r>
+              <w:rPr>
+                <w:rFonts w:hint="eastAsia"/>
+              </w:rPr>
+              <w:t>3次</w:t>
             </w:r>
           </w:p>
         </w:tc>
       </w:tr>
       <w:tr>
+        <w:tblPrEx>
+          <w:tblBorders>
+            <w:top w:val="single" w:color="auto" w:sz="4" w:space="0"/>
+            <w:left w:val="single" w:color="auto" w:sz="4" w:space="0"/>
+            <w:bottom w:val="single" w:color="auto" w:sz="4" w:space="0"/>
+            <w:right w:val="single" w:color="auto" w:sz="4" w:space="0"/>
+            <w:insideH w:val="single" w:color="auto" w:sz="4" w:space="0"/>
+            <w:insideV w:val="single" w:color="auto" w:sz="4" w:space="0"/>
+          </w:tblBorders>
+          <w:tblLayout w:type="fixed"/>
+          <w:tblCellMar>
+            <w:top w:w="0" w:type="dxa"/>
+            <w:left w:w="108" w:type="dxa"/>
+            <w:bottom w:w="0" w:type="dxa"/>
+            <w:right w:w="108" w:type="dxa"/>
+          </w:tblCellMar>
+        </w:tblPrEx>
         <w:trPr>
           <w:jc w:val="center"/>
         </w:trPr>
@@ -1310,8 +1165,9 @@
           </w:tcPr>
           <w:p>
             <w:pPr>
-              <w:pStyle w:val="a3"/>
-              <w:ind w:firstLineChars="0" w:firstLine="0"/>
+              <w:pStyle w:val="10"/>
+              <w:spacing w:after="0"/>
+              <w:ind w:firstLine="0" w:firstLineChars="0"/>
             </w:pPr>
             <w:r>
               <w:rPr>
@@ -1327,20 +1183,15 @@
           </w:tcPr>
           <w:p>
             <w:pPr>
-              <w:pStyle w:val="a3"/>
-              <w:ind w:firstLineChars="0" w:firstLine="0"/>
-            </w:pPr>
-            <w:r>
-              <w:rPr>
-                <w:rFonts w:hint="eastAsia"/>
-              </w:rPr>
-              <w:t>8</w:t>
-            </w:r>
-            <w:r>
-              <w:rPr>
-                <w:rFonts w:hint="eastAsia"/>
-              </w:rPr>
-              <w:t>次</w:t>
+              <w:pStyle w:val="10"/>
+              <w:spacing w:after="0"/>
+              <w:ind w:firstLine="0" w:firstLineChars="0"/>
+            </w:pPr>
+            <w:r>
+              <w:rPr>
+                <w:rFonts w:hint="eastAsia"/>
+              </w:rPr>
+              <w:t>8次</w:t>
             </w:r>
           </w:p>
         </w:tc>
@@ -1350,20 +1201,15 @@
           </w:tcPr>
           <w:p>
             <w:pPr>
-              <w:pStyle w:val="a3"/>
-              <w:ind w:firstLineChars="0" w:firstLine="0"/>
-            </w:pPr>
-            <w:r>
-              <w:rPr>
-                <w:rFonts w:hint="eastAsia"/>
-              </w:rPr>
-              <w:t>4</w:t>
-            </w:r>
-            <w:r>
-              <w:rPr>
-                <w:rFonts w:hint="eastAsia"/>
-              </w:rPr>
-              <w:t>次</w:t>
+              <w:pStyle w:val="10"/>
+              <w:spacing w:after="0"/>
+              <w:ind w:firstLine="0" w:firstLineChars="0"/>
+            </w:pPr>
+            <w:r>
+              <w:rPr>
+                <w:rFonts w:hint="eastAsia"/>
+              </w:rPr>
+              <w:t>4次</w:t>
             </w:r>
           </w:p>
         </w:tc>
@@ -1373,25 +1219,37 @@
           </w:tcPr>
           <w:p>
             <w:pPr>
-              <w:pStyle w:val="a3"/>
-              <w:ind w:firstLineChars="0" w:firstLine="0"/>
-            </w:pPr>
-            <w:r>
-              <w:rPr>
-                <w:rFonts w:hint="eastAsia"/>
-              </w:rPr>
-              <w:t>2</w:t>
-            </w:r>
-            <w:r>
-              <w:rPr>
-                <w:rFonts w:hint="eastAsia"/>
-              </w:rPr>
-              <w:t>次</w:t>
+              <w:pStyle w:val="10"/>
+              <w:spacing w:after="0"/>
+              <w:ind w:firstLine="0" w:firstLineChars="0"/>
+            </w:pPr>
+            <w:r>
+              <w:rPr>
+                <w:rFonts w:hint="eastAsia"/>
+              </w:rPr>
+              <w:t>2次</w:t>
             </w:r>
           </w:p>
         </w:tc>
       </w:tr>
       <w:tr>
+        <w:tblPrEx>
+          <w:tblBorders>
+            <w:top w:val="single" w:color="auto" w:sz="4" w:space="0"/>
+            <w:left w:val="single" w:color="auto" w:sz="4" w:space="0"/>
+            <w:bottom w:val="single" w:color="auto" w:sz="4" w:space="0"/>
+            <w:right w:val="single" w:color="auto" w:sz="4" w:space="0"/>
+            <w:insideH w:val="single" w:color="auto" w:sz="4" w:space="0"/>
+            <w:insideV w:val="single" w:color="auto" w:sz="4" w:space="0"/>
+          </w:tblBorders>
+          <w:tblLayout w:type="fixed"/>
+          <w:tblCellMar>
+            <w:top w:w="0" w:type="dxa"/>
+            <w:left w:w="108" w:type="dxa"/>
+            <w:bottom w:w="0" w:type="dxa"/>
+            <w:right w:w="108" w:type="dxa"/>
+          </w:tblCellMar>
+        </w:tblPrEx>
         <w:trPr>
           <w:jc w:val="center"/>
         </w:trPr>
@@ -1401,8 +1259,9 @@
           </w:tcPr>
           <w:p>
             <w:pPr>
-              <w:pStyle w:val="a3"/>
-              <w:ind w:firstLineChars="0" w:firstLine="0"/>
+              <w:pStyle w:val="10"/>
+              <w:spacing w:after="0"/>
+              <w:ind w:firstLine="0" w:firstLineChars="0"/>
             </w:pPr>
             <w:r>
               <w:rPr>
@@ -1418,20 +1277,15 @@
           </w:tcPr>
           <w:p>
             <w:pPr>
-              <w:pStyle w:val="a3"/>
-              <w:ind w:firstLineChars="0" w:firstLine="0"/>
-            </w:pPr>
-            <w:r>
-              <w:rPr>
-                <w:rFonts w:hint="eastAsia"/>
-              </w:rPr>
-              <w:t>3</w:t>
-            </w:r>
-            <w:r>
-              <w:rPr>
-                <w:rFonts w:hint="eastAsia"/>
-              </w:rPr>
-              <w:t>次</w:t>
+              <w:pStyle w:val="10"/>
+              <w:spacing w:after="0"/>
+              <w:ind w:firstLine="0" w:firstLineChars="0"/>
+            </w:pPr>
+            <w:r>
+              <w:rPr>
+                <w:rFonts w:hint="eastAsia"/>
+              </w:rPr>
+              <w:t>3次</w:t>
             </w:r>
           </w:p>
         </w:tc>
@@ -1441,20 +1295,15 @@
           </w:tcPr>
           <w:p>
             <w:pPr>
-              <w:pStyle w:val="a3"/>
-              <w:ind w:firstLineChars="0" w:firstLine="0"/>
-            </w:pPr>
-            <w:r>
-              <w:rPr>
-                <w:rFonts w:hint="eastAsia"/>
-              </w:rPr>
-              <w:t>2</w:t>
-            </w:r>
-            <w:r>
-              <w:rPr>
-                <w:rFonts w:hint="eastAsia"/>
-              </w:rPr>
-              <w:t>次</w:t>
+              <w:pStyle w:val="10"/>
+              <w:spacing w:after="0"/>
+              <w:ind w:firstLine="0" w:firstLineChars="0"/>
+            </w:pPr>
+            <w:r>
+              <w:rPr>
+                <w:rFonts w:hint="eastAsia"/>
+              </w:rPr>
+              <w:t>2次</w:t>
             </w:r>
           </w:p>
         </w:tc>
@@ -1464,20 +1313,15 @@
           </w:tcPr>
           <w:p>
             <w:pPr>
-              <w:pStyle w:val="a3"/>
-              <w:ind w:firstLineChars="0" w:firstLine="0"/>
-            </w:pPr>
-            <w:r>
-              <w:rPr>
-                <w:rFonts w:hint="eastAsia"/>
-              </w:rPr>
-              <w:t>1</w:t>
-            </w:r>
-            <w:r>
-              <w:rPr>
-                <w:rFonts w:hint="eastAsia"/>
-              </w:rPr>
-              <w:t>次</w:t>
+              <w:pStyle w:val="10"/>
+              <w:spacing w:after="0"/>
+              <w:ind w:firstLine="0" w:firstLineChars="0"/>
+            </w:pPr>
+            <w:r>
+              <w:rPr>
+                <w:rFonts w:hint="eastAsia"/>
+              </w:rPr>
+              <w:t>1次</w:t>
             </w:r>
           </w:p>
         </w:tc>
@@ -1485,19 +1329,16 @@
     </w:tbl>
     <w:p>
       <w:pPr>
-        <w:pStyle w:val="a3"/>
-        <w:ind w:left="720" w:firstLineChars="0" w:firstLine="0"/>
-      </w:pPr>
-    </w:p>
-    <w:p>
-      <w:pPr>
-        <w:pStyle w:val="a3"/>
-        <w:ind w:left="720" w:firstLineChars="0" w:firstLine="0"/>
+        <w:pStyle w:val="10"/>
+        <w:ind w:left="720" w:firstLine="0" w:firstLineChars="0"/>
+      </w:pPr>
+    </w:p>
+    <w:p>
+      <w:pPr>
+        <w:pStyle w:val="10"/>
+        <w:ind w:left="720" w:firstLine="0" w:firstLineChars="0"/>
       </w:pPr>
       <w:r>
-        <w:rPr>
-          <w:noProof/>
-        </w:rPr>
         <w:drawing>
           <wp:inline distT="0" distB="0" distL="0" distR="0">
             <wp:extent cx="3594100" cy="5231765"/>
@@ -1510,19 +1351,19 @@
               <a:graphicData uri="http://schemas.openxmlformats.org/drawingml/2006/picture">
                 <pic:pic xmlns:pic="http://schemas.openxmlformats.org/drawingml/2006/picture">
                   <pic:nvPicPr>
-                    <pic:cNvPr id="0" name="Picture 19"/>
+                    <pic:cNvPr id="19" name="图片 19"/>
                     <pic:cNvPicPr>
                       <a:picLocks noChangeAspect="1" noChangeArrowheads="1"/>
                     </pic:cNvPicPr>
                   </pic:nvPicPr>
                   <pic:blipFill>
-                    <a:blip r:embed="rId9" cstate="print"/>
+                    <a:blip r:embed="rId6" cstate="print"/>
                     <a:srcRect/>
                     <a:stretch>
                       <a:fillRect/>
                     </a:stretch>
                   </pic:blipFill>
-                  <pic:spPr bwMode="auto">
+                  <pic:spPr>
                     <a:xfrm>
                       <a:off x="0" y="0"/>
                       <a:ext cx="3594100" cy="5231765"/>
@@ -1547,7 +1388,7 @@
     </w:p>
     <w:p>
       <w:pPr>
-        <w:pStyle w:val="a3"/>
+        <w:pStyle w:val="10"/>
         <w:numPr>
           <w:ilvl w:val="0"/>
           <w:numId w:val="3"/>
@@ -1563,98 +1404,22 @@
     </w:p>
     <w:p>
       <w:pPr>
-        <w:pStyle w:val="a3"/>
-        <w:ind w:left="720" w:firstLineChars="0" w:firstLine="0"/>
+        <w:pStyle w:val="10"/>
+        <w:ind w:left="720" w:firstLine="0" w:firstLineChars="0"/>
       </w:pPr>
       <w:r>
         <w:rPr>
           <w:rFonts w:hint="eastAsia"/>
         </w:rPr>
-        <w:t>点抽奖，光标转动，光标到达哪个方框为抽中哪个奖品，转盘有</w:t>
+        <w:t>点抽奖，光标转动，光标到达哪个方框为抽中哪个奖品，转盘有12个位置，分别有10个奖品（奖品暂定为三种道具）可以抽取，2个为空（往后奖品这块可以放些代金券）。</w:t>
       </w:r>
+    </w:p>
+    <w:p>
+      <w:pPr>
+        <w:pStyle w:val="10"/>
+        <w:ind w:left="720" w:firstLine="0" w:firstLineChars="0"/>
+      </w:pPr>
       <w:r>
-        <w:rPr>
-          <w:rFonts w:hint="eastAsia"/>
-        </w:rPr>
-        <w:t>12</w:t>
-      </w:r>
-      <w:r>
-        <w:rPr>
-          <w:rFonts w:hint="eastAsia"/>
-        </w:rPr>
-        <w:t>个位置，分别有</w:t>
-      </w:r>
-      <w:r>
-        <w:rPr>
-          <w:rFonts w:hint="eastAsia"/>
-        </w:rPr>
-        <w:t>10</w:t>
-      </w:r>
-      <w:r>
-        <w:rPr>
-          <w:rFonts w:hint="eastAsia"/>
-        </w:rPr>
-        <w:t>个奖品</w:t>
-      </w:r>
-      <w:r>
-        <w:rPr>
-          <w:rFonts w:hint="eastAsia"/>
-        </w:rPr>
-        <w:t>（奖品</w:t>
-      </w:r>
-      <w:r>
-        <w:rPr>
-          <w:rFonts w:hint="eastAsia"/>
-        </w:rPr>
-        <w:t>暂定为</w:t>
-      </w:r>
-      <w:r>
-        <w:rPr>
-          <w:rFonts w:hint="eastAsia"/>
-        </w:rPr>
-        <w:t>三</w:t>
-      </w:r>
-      <w:r>
-        <w:rPr>
-          <w:rFonts w:hint="eastAsia"/>
-        </w:rPr>
-        <w:t>种道具</w:t>
-      </w:r>
-      <w:r>
-        <w:rPr>
-          <w:rFonts w:hint="eastAsia"/>
-        </w:rPr>
-        <w:t>）</w:t>
-      </w:r>
-      <w:r>
-        <w:rPr>
-          <w:rFonts w:hint="eastAsia"/>
-        </w:rPr>
-        <w:t>可以抽取，</w:t>
-      </w:r>
-      <w:r>
-        <w:rPr>
-          <w:rFonts w:hint="eastAsia"/>
-        </w:rPr>
-        <w:t>2</w:t>
-      </w:r>
-      <w:r>
-        <w:rPr>
-          <w:rFonts w:hint="eastAsia"/>
-        </w:rPr>
-        <w:t>个为空（往后奖品这块可以放些代金券）。</w:t>
-      </w:r>
-    </w:p>
-    <w:p>
-      <w:pPr>
-        <w:pStyle w:val="a3"/>
-        <w:ind w:left="720" w:firstLineChars="0" w:firstLine="0"/>
-      </w:pPr>
-      <w:r>
-        <w:rPr>
-          <w:noProof/>
-        </w:rPr>
-        <w:lastRenderedPageBreak/>
         <w:drawing>
           <wp:inline distT="0" distB="0" distL="0" distR="0">
             <wp:extent cx="4102735" cy="3037205"/>
@@ -1667,19 +1432,19 @@
               <a:graphicData uri="http://schemas.openxmlformats.org/drawingml/2006/picture">
                 <pic:pic xmlns:pic="http://schemas.openxmlformats.org/drawingml/2006/picture">
                   <pic:nvPicPr>
-                    <pic:cNvPr id="0" name="Picture 22"/>
+                    <pic:cNvPr id="22" name="图片 22"/>
                     <pic:cNvPicPr>
                       <a:picLocks noChangeAspect="1" noChangeArrowheads="1"/>
                     </pic:cNvPicPr>
                   </pic:nvPicPr>
                   <pic:blipFill>
-                    <a:blip r:embed="rId10" cstate="print"/>
+                    <a:blip r:embed="rId7" cstate="print"/>
                     <a:srcRect/>
                     <a:stretch>
                       <a:fillRect/>
                     </a:stretch>
                   </pic:blipFill>
-                  <pic:spPr bwMode="auto">
+                  <pic:spPr>
                     <a:xfrm>
                       <a:off x="0" y="0"/>
                       <a:ext cx="4102735" cy="3037205"/>
@@ -1704,7 +1469,7 @@
     </w:p>
     <w:p>
       <w:pPr>
-        <w:pStyle w:val="a3"/>
+        <w:pStyle w:val="10"/>
         <w:numPr>
           <w:ilvl w:val="0"/>
           <w:numId w:val="3"/>
@@ -1720,8 +1485,8 @@
     </w:p>
     <w:p>
       <w:pPr>
-        <w:pStyle w:val="a3"/>
-        <w:ind w:left="720" w:firstLineChars="0" w:firstLine="0"/>
+        <w:pStyle w:val="10"/>
+        <w:ind w:left="720" w:firstLine="0" w:firstLineChars="0"/>
       </w:pPr>
       <w:r>
         <w:rPr>
@@ -1732,7 +1497,7 @@
     </w:p>
     <w:p>
       <w:pPr>
-        <w:pStyle w:val="a3"/>
+        <w:pStyle w:val="10"/>
         <w:numPr>
           <w:ilvl w:val="0"/>
           <w:numId w:val="3"/>
@@ -1748,8 +1513,8 @@
     </w:p>
     <w:p>
       <w:pPr>
-        <w:pStyle w:val="a3"/>
-        <w:ind w:left="720" w:firstLineChars="0" w:firstLine="0"/>
+        <w:pStyle w:val="10"/>
+        <w:ind w:left="720" w:firstLine="0" w:firstLineChars="0"/>
       </w:pPr>
       <w:r>
         <w:rPr>
@@ -1760,24 +1525,56 @@
     </w:p>
     <w:tbl>
       <w:tblPr>
-        <w:tblStyle w:val="a4"/>
+        <w:tblStyle w:val="8"/>
         <w:tblW w:w="7802" w:type="dxa"/>
         <w:tblInd w:w="252" w:type="dxa"/>
-        <w:tblLook w:val="04A0"/>
+        <w:tblBorders>
+          <w:top w:val="single" w:color="auto" w:sz="4" w:space="0"/>
+          <w:left w:val="single" w:color="auto" w:sz="4" w:space="0"/>
+          <w:bottom w:val="single" w:color="auto" w:sz="4" w:space="0"/>
+          <w:right w:val="single" w:color="auto" w:sz="4" w:space="0"/>
+          <w:insideH w:val="single" w:color="auto" w:sz="4" w:space="0"/>
+          <w:insideV w:val="single" w:color="auto" w:sz="4" w:space="0"/>
+        </w:tblBorders>
+        <w:tblLayout w:type="fixed"/>
+        <w:tblCellMar>
+          <w:top w:w="0" w:type="dxa"/>
+          <w:left w:w="108" w:type="dxa"/>
+          <w:bottom w:w="0" w:type="dxa"/>
+          <w:right w:w="108" w:type="dxa"/>
+        </w:tblCellMar>
       </w:tblPr>
       <w:tblGrid>
         <w:gridCol w:w="3292"/>
         <w:gridCol w:w="4510"/>
       </w:tblGrid>
       <w:tr>
+        <w:tblPrEx>
+          <w:tblBorders>
+            <w:top w:val="single" w:color="auto" w:sz="4" w:space="0"/>
+            <w:left w:val="single" w:color="auto" w:sz="4" w:space="0"/>
+            <w:bottom w:val="single" w:color="auto" w:sz="4" w:space="0"/>
+            <w:right w:val="single" w:color="auto" w:sz="4" w:space="0"/>
+            <w:insideH w:val="single" w:color="auto" w:sz="4" w:space="0"/>
+            <w:insideV w:val="single" w:color="auto" w:sz="4" w:space="0"/>
+          </w:tblBorders>
+          <w:tblLayout w:type="fixed"/>
+          <w:tblCellMar>
+            <w:top w:w="0" w:type="dxa"/>
+            <w:left w:w="108" w:type="dxa"/>
+            <w:bottom w:w="0" w:type="dxa"/>
+            <w:right w:w="108" w:type="dxa"/>
+          </w:tblCellMar>
+        </w:tblPrEx>
         <w:tc>
           <w:tcPr>
             <w:tcW w:w="3292" w:type="dxa"/>
           </w:tcPr>
           <w:p>
             <w:pPr>
-              <w:pStyle w:val="a3"/>
-              <w:ind w:firstLineChars="50" w:firstLine="110"/>
+              <w:pStyle w:val="10"/>
+              <w:spacing w:after="0"/>
+              <w:ind w:firstLine="110" w:firstLineChars="50"/>
             </w:pPr>
             <w:r>
               <w:rPr>
@@ -1793,8 +1590,9 @@
           </w:tcPr>
           <w:p>
             <w:pPr>
-              <w:pStyle w:val="a3"/>
-              <w:ind w:firstLineChars="0" w:firstLine="0"/>
+              <w:pStyle w:val="10"/>
+              <w:spacing w:after="0"/>
+              <w:ind w:firstLine="0" w:firstLineChars="0"/>
             </w:pPr>
             <w:r>
               <w:rPr>
@@ -1806,14 +1604,32 @@
         </w:tc>
       </w:tr>
       <w:tr>
+        <w:tblPrEx>
+          <w:tblBorders>
+            <w:top w:val="single" w:color="auto" w:sz="4" w:space="0"/>
+            <w:left w:val="single" w:color="auto" w:sz="4" w:space="0"/>
+            <w:bottom w:val="single" w:color="auto" w:sz="4" w:space="0"/>
+            <w:right w:val="single" w:color="auto" w:sz="4" w:space="0"/>
+            <w:insideH w:val="single" w:color="auto" w:sz="4" w:space="0"/>
+            <w:insideV w:val="single" w:color="auto" w:sz="4" w:space="0"/>
+          </w:tblBorders>
+          <w:tblLayout w:type="fixed"/>
+          <w:tblCellMar>
+            <w:top w:w="0" w:type="dxa"/>
+            <w:left w:w="108" w:type="dxa"/>
+            <w:bottom w:w="0" w:type="dxa"/>
+            <w:right w:w="108" w:type="dxa"/>
+          </w:tblCellMar>
+        </w:tblPrEx>
         <w:tc>
           <w:tcPr>
             <w:tcW w:w="3292" w:type="dxa"/>
           </w:tcPr>
           <w:p>
             <w:pPr>
-              <w:pStyle w:val="a3"/>
-              <w:ind w:firstLineChars="0" w:firstLine="0"/>
+              <w:pStyle w:val="10"/>
+              <w:spacing w:after="0"/>
+              <w:ind w:firstLine="0" w:firstLineChars="0"/>
             </w:pPr>
             <w:r>
               <w:rPr>
@@ -1829,8 +1645,9 @@
           </w:tcPr>
           <w:p>
             <w:pPr>
-              <w:pStyle w:val="a3"/>
-              <w:ind w:firstLineChars="0" w:firstLine="0"/>
+              <w:pStyle w:val="10"/>
+              <w:spacing w:after="0"/>
+              <w:ind w:firstLine="0" w:firstLineChars="0"/>
             </w:pPr>
             <w:r>
               <w:rPr>
@@ -1842,14 +1659,32 @@
         </w:tc>
       </w:tr>
       <w:tr>
+        <w:tblPrEx>
+          <w:tblBorders>
+            <w:top w:val="single" w:color="auto" w:sz="4" w:space="0"/>
+            <w:left w:val="single" w:color="auto" w:sz="4" w:space="0"/>
+            <w:bottom w:val="single" w:color="auto" w:sz="4" w:space="0"/>
+            <w:right w:val="single" w:color="auto" w:sz="4" w:space="0"/>
+            <w:insideH w:val="single" w:color="auto" w:sz="4" w:space="0"/>
+            <w:insideV w:val="single" w:color="auto" w:sz="4" w:space="0"/>
+          </w:tblBorders>
+          <w:tblLayout w:type="fixed"/>
+          <w:tblCellMar>
+            <w:top w:w="0" w:type="dxa"/>
+            <w:left w:w="108" w:type="dxa"/>
+            <w:bottom w:w="0" w:type="dxa"/>
+            <w:right w:w="108" w:type="dxa"/>
+          </w:tblCellMar>
+        </w:tblPrEx>
         <w:tc>
           <w:tcPr>
             <w:tcW w:w="3292" w:type="dxa"/>
           </w:tcPr>
           <w:p>
             <w:pPr>
-              <w:pStyle w:val="a3"/>
-              <w:ind w:firstLineChars="0" w:firstLine="0"/>
+              <w:pStyle w:val="10"/>
+              <w:spacing w:after="0"/>
+              <w:ind w:firstLine="0" w:firstLineChars="0"/>
             </w:pPr>
             <w:r>
               <w:rPr>
@@ -1865,8 +1700,9 @@
           </w:tcPr>
           <w:p>
             <w:pPr>
-              <w:pStyle w:val="a3"/>
-              <w:ind w:firstLineChars="0" w:firstLine="0"/>
+              <w:pStyle w:val="10"/>
+              <w:spacing w:after="0"/>
+              <w:ind w:firstLine="0" w:firstLineChars="0"/>
             </w:pPr>
             <w:r>
               <w:rPr>
@@ -1878,14 +1714,32 @@
         </w:tc>
       </w:tr>
       <w:tr>
+        <w:tblPrEx>
+          <w:tblBorders>
+            <w:top w:val="single" w:color="auto" w:sz="4" w:space="0"/>
+            <w:left w:val="single" w:color="auto" w:sz="4" w:space="0"/>
+            <w:bottom w:val="single" w:color="auto" w:sz="4" w:space="0"/>
+            <w:right w:val="single" w:color="auto" w:sz="4" w:space="0"/>
+            <w:insideH w:val="single" w:color="auto" w:sz="4" w:space="0"/>
+            <w:insideV w:val="single" w:color="auto" w:sz="4" w:space="0"/>
+          </w:tblBorders>
+          <w:tblLayout w:type="fixed"/>
+          <w:tblCellMar>
+            <w:top w:w="0" w:type="dxa"/>
+            <w:left w:w="108" w:type="dxa"/>
+            <w:bottom w:w="0" w:type="dxa"/>
+            <w:right w:w="108" w:type="dxa"/>
+          </w:tblCellMar>
+        </w:tblPrEx>
         <w:tc>
           <w:tcPr>
             <w:tcW w:w="3292" w:type="dxa"/>
           </w:tcPr>
           <w:p>
             <w:pPr>
-              <w:pStyle w:val="a3"/>
-              <w:ind w:firstLineChars="0" w:firstLine="0"/>
+              <w:pStyle w:val="10"/>
+              <w:spacing w:after="0"/>
+              <w:ind w:firstLine="0" w:firstLineChars="0"/>
             </w:pPr>
             <w:r>
               <w:rPr>
@@ -1901,8 +1755,9 @@
           </w:tcPr>
           <w:p>
             <w:pPr>
-              <w:pStyle w:val="a3"/>
-              <w:ind w:firstLineChars="0" w:firstLine="0"/>
+              <w:pStyle w:val="10"/>
+              <w:spacing w:after="0"/>
+              <w:ind w:firstLine="0" w:firstLineChars="0"/>
             </w:pPr>
             <w:r>
               <w:rPr>
@@ -1914,14 +1769,32 @@
         </w:tc>
       </w:tr>
       <w:tr>
+        <w:tblPrEx>
+          <w:tblBorders>
+            <w:top w:val="single" w:color="auto" w:sz="4" w:space="0"/>
+            <w:left w:val="single" w:color="auto" w:sz="4" w:space="0"/>
+            <w:bottom w:val="single" w:color="auto" w:sz="4" w:space="0"/>
+            <w:right w:val="single" w:color="auto" w:sz="4" w:space="0"/>
+            <w:insideH w:val="single" w:color="auto" w:sz="4" w:space="0"/>
+            <w:insideV w:val="single" w:color="auto" w:sz="4" w:space="0"/>
+          </w:tblBorders>
+          <w:tblLayout w:type="fixed"/>
+          <w:tblCellMar>
+            <w:top w:w="0" w:type="dxa"/>
+            <w:left w:w="108" w:type="dxa"/>
+            <w:bottom w:w="0" w:type="dxa"/>
+            <w:right w:w="108" w:type="dxa"/>
+          </w:tblCellMar>
+        </w:tblPrEx>
         <w:tc>
           <w:tcPr>
             <w:tcW w:w="3292" w:type="dxa"/>
           </w:tcPr>
           <w:p>
             <w:pPr>
-              <w:pStyle w:val="a3"/>
-              <w:ind w:firstLineChars="0" w:firstLine="0"/>
+              <w:pStyle w:val="10"/>
+              <w:spacing w:after="0"/>
+              <w:ind w:firstLine="0" w:firstLineChars="0"/>
             </w:pPr>
             <w:r>
               <w:rPr>
@@ -1937,8 +1810,9 @@
           </w:tcPr>
           <w:p>
             <w:pPr>
-              <w:pStyle w:val="a3"/>
-              <w:ind w:firstLineChars="0" w:firstLine="0"/>
+              <w:pStyle w:val="10"/>
+              <w:spacing w:after="0"/>
+              <w:ind w:firstLine="0" w:firstLineChars="0"/>
             </w:pPr>
             <w:r>
               <w:rPr>
@@ -1950,14 +1824,32 @@
         </w:tc>
       </w:tr>
       <w:tr>
+        <w:tblPrEx>
+          <w:tblBorders>
+            <w:top w:val="single" w:color="auto" w:sz="4" w:space="0"/>
+            <w:left w:val="single" w:color="auto" w:sz="4" w:space="0"/>
+            <w:bottom w:val="single" w:color="auto" w:sz="4" w:space="0"/>
+            <w:right w:val="single" w:color="auto" w:sz="4" w:space="0"/>
+            <w:insideH w:val="single" w:color="auto" w:sz="4" w:space="0"/>
+            <w:insideV w:val="single" w:color="auto" w:sz="4" w:space="0"/>
+          </w:tblBorders>
+          <w:tblLayout w:type="fixed"/>
+          <w:tblCellMar>
+            <w:top w:w="0" w:type="dxa"/>
+            <w:left w:w="108" w:type="dxa"/>
+            <w:bottom w:w="0" w:type="dxa"/>
+            <w:right w:w="108" w:type="dxa"/>
+          </w:tblCellMar>
+        </w:tblPrEx>
         <w:tc>
           <w:tcPr>
             <w:tcW w:w="3292" w:type="dxa"/>
           </w:tcPr>
           <w:p>
             <w:pPr>
-              <w:pStyle w:val="a3"/>
-              <w:ind w:firstLineChars="0" w:firstLine="0"/>
+              <w:pStyle w:val="10"/>
+              <w:spacing w:after="0"/>
+              <w:ind w:firstLine="0" w:firstLineChars="0"/>
             </w:pPr>
             <w:r>
               <w:rPr>
@@ -1973,8 +1865,9 @@
           </w:tcPr>
           <w:p>
             <w:pPr>
-              <w:pStyle w:val="a3"/>
-              <w:ind w:firstLineChars="0" w:firstLine="0"/>
+              <w:pStyle w:val="10"/>
+              <w:spacing w:after="0"/>
+              <w:ind w:firstLine="0" w:firstLineChars="0"/>
             </w:pPr>
             <w:r>
               <w:rPr>
@@ -1986,14 +1879,32 @@
         </w:tc>
       </w:tr>
       <w:tr>
+        <w:tblPrEx>
+          <w:tblBorders>
+            <w:top w:val="single" w:color="auto" w:sz="4" w:space="0"/>
+            <w:left w:val="single" w:color="auto" w:sz="4" w:space="0"/>
+            <w:bottom w:val="single" w:color="auto" w:sz="4" w:space="0"/>
+            <w:right w:val="single" w:color="auto" w:sz="4" w:space="0"/>
+            <w:insideH w:val="single" w:color="auto" w:sz="4" w:space="0"/>
+            <w:insideV w:val="single" w:color="auto" w:sz="4" w:space="0"/>
+          </w:tblBorders>
+          <w:tblLayout w:type="fixed"/>
+          <w:tblCellMar>
+            <w:top w:w="0" w:type="dxa"/>
+            <w:left w:w="108" w:type="dxa"/>
+            <w:bottom w:w="0" w:type="dxa"/>
+            <w:right w:w="108" w:type="dxa"/>
+          </w:tblCellMar>
+        </w:tblPrEx>
         <w:tc>
           <w:tcPr>
             <w:tcW w:w="3292" w:type="dxa"/>
           </w:tcPr>
           <w:p>
             <w:pPr>
-              <w:pStyle w:val="a3"/>
-              <w:ind w:firstLineChars="0" w:firstLine="0"/>
+              <w:pStyle w:val="10"/>
+              <w:spacing w:after="0"/>
+              <w:ind w:firstLine="0" w:firstLineChars="0"/>
             </w:pPr>
             <w:r>
               <w:rPr>
@@ -2009,8 +1920,9 @@
           </w:tcPr>
           <w:p>
             <w:pPr>
-              <w:pStyle w:val="a3"/>
-              <w:ind w:firstLineChars="0" w:firstLine="0"/>
+              <w:pStyle w:val="10"/>
+              <w:spacing w:after="0"/>
+              <w:ind w:firstLine="0" w:firstLineChars="0"/>
             </w:pPr>
             <w:r>
               <w:rPr>
@@ -2024,13 +1936,13 @@
     </w:tbl>
     <w:p>
       <w:pPr>
-        <w:pStyle w:val="a3"/>
-        <w:ind w:left="720" w:firstLineChars="0" w:firstLine="0"/>
-      </w:pPr>
-    </w:p>
-    <w:p>
-      <w:pPr>
-        <w:pStyle w:val="a3"/>
+        <w:pStyle w:val="10"/>
+        <w:ind w:left="720" w:firstLine="0" w:firstLineChars="0"/>
+      </w:pPr>
+    </w:p>
+    <w:p>
+      <w:pPr>
+        <w:pStyle w:val="10"/>
         <w:numPr>
           <w:ilvl w:val="0"/>
           <w:numId w:val="3"/>
@@ -2046,240 +1958,85 @@
     </w:p>
     <w:p>
       <w:pPr>
-        <w:pStyle w:val="a3"/>
+        <w:pStyle w:val="10"/>
         <w:ind w:left="720" w:firstLine="440"/>
       </w:pPr>
       <w:r>
         <w:rPr>
           <w:rFonts w:hint="eastAsia"/>
         </w:rPr>
-        <w:t>奖励</w:t>
+        <w:t>奖励品暂时设为三种，一种是篮框移动减速道具，使用道具后，篮框移动速度减慢一倍，持续时间为5秒；一种是得分加倍道具，持续时间5秒（目前只设置2倍加分道具），一种是复活卡，获得后可再玩一次游戏。</w:t>
       </w:r>
+    </w:p>
+    <w:p>
+      <w:pPr>
+        <w:pStyle w:val="10"/>
+        <w:ind w:left="720" w:firstLine="440"/>
+      </w:pPr>
       <w:r>
         <w:rPr>
           <w:rFonts w:hint="eastAsia"/>
         </w:rPr>
-        <w:t>品</w:t>
-      </w:r>
-      <w:r>
-        <w:rPr>
-          <w:rFonts w:hint="eastAsia"/>
-        </w:rPr>
-        <w:t>暂时设为</w:t>
-      </w:r>
-      <w:r>
-        <w:rPr>
-          <w:rFonts w:hint="eastAsia"/>
-        </w:rPr>
-        <w:t>三</w:t>
-      </w:r>
-      <w:r>
-        <w:rPr>
-          <w:rFonts w:hint="eastAsia"/>
-        </w:rPr>
-        <w:t>种，一种是篮框移动减速道具，使用道具后，篮框移动速度减慢一倍，持续时间为</w:t>
-      </w:r>
-      <w:r>
-        <w:rPr>
-          <w:rFonts w:hint="eastAsia"/>
-        </w:rPr>
-        <w:t>5</w:t>
-      </w:r>
-      <w:r>
-        <w:rPr>
-          <w:rFonts w:hint="eastAsia"/>
-        </w:rPr>
-        <w:t>秒；一种是</w:t>
-      </w:r>
-      <w:r>
-        <w:rPr>
-          <w:rFonts w:hint="eastAsia"/>
-        </w:rPr>
-        <w:t>得分加倍道具</w:t>
-      </w:r>
-      <w:r>
-        <w:rPr>
-          <w:rFonts w:hint="eastAsia"/>
-        </w:rPr>
-        <w:t>，持续时间</w:t>
-      </w:r>
-      <w:r>
-        <w:rPr>
-          <w:rFonts w:hint="eastAsia"/>
-        </w:rPr>
-        <w:t>5</w:t>
-      </w:r>
-      <w:r>
-        <w:rPr>
-          <w:rFonts w:hint="eastAsia"/>
-        </w:rPr>
-        <w:t>秒</w:t>
-      </w:r>
-      <w:r>
-        <w:rPr>
-          <w:rFonts w:hint="eastAsia"/>
-        </w:rPr>
-        <w:t>（目前只设置</w:t>
-      </w:r>
-      <w:r>
-        <w:rPr>
-          <w:rFonts w:hint="eastAsia"/>
-        </w:rPr>
-        <w:t>2</w:t>
-      </w:r>
-      <w:r>
-        <w:rPr>
-          <w:rFonts w:hint="eastAsia"/>
-        </w:rPr>
-        <w:t>倍加分道具）</w:t>
-      </w:r>
-      <w:r>
-        <w:rPr>
-          <w:rFonts w:hint="eastAsia"/>
-        </w:rPr>
-        <w:t>，一种是复活卡，获得后可再玩一次游戏</w:t>
-      </w:r>
-      <w:r>
-        <w:rPr>
-          <w:rFonts w:hint="eastAsia"/>
-        </w:rPr>
-        <w:t>。</w:t>
-      </w:r>
-    </w:p>
-    <w:p>
-      <w:pPr>
-        <w:pStyle w:val="a3"/>
-        <w:ind w:left="720" w:firstLine="440"/>
-      </w:pPr>
-      <w:r>
-        <w:rPr>
-          <w:rFonts w:hint="eastAsia"/>
-        </w:rPr>
-        <w:t>神秘奖品为随机奖品，奖品待定</w:t>
-      </w:r>
-      <w:r>
-        <w:rPr>
-          <w:rFonts w:hint="eastAsia"/>
-        </w:rPr>
-        <w:t>为上述</w:t>
-      </w:r>
-      <w:r>
-        <w:rPr>
-          <w:rFonts w:hint="eastAsia"/>
-        </w:rPr>
-        <w:t>三</w:t>
-      </w:r>
-      <w:r>
-        <w:rPr>
-          <w:rFonts w:hint="eastAsia"/>
-        </w:rPr>
-        <w:t>种道具，通关获取的概率为</w:t>
-      </w:r>
-      <w:r>
-        <w:rPr>
-          <w:rFonts w:hint="eastAsia"/>
-        </w:rPr>
-        <w:t>50%</w:t>
-      </w:r>
-      <w:r>
-        <w:rPr>
-          <w:rFonts w:hint="eastAsia"/>
-        </w:rPr>
-        <w:t>，随机</w:t>
-      </w:r>
-      <w:r>
-        <w:rPr>
-          <w:rFonts w:hint="eastAsia"/>
-        </w:rPr>
-        <w:t>三</w:t>
-      </w:r>
-      <w:r>
-        <w:rPr>
-          <w:rFonts w:hint="eastAsia"/>
-        </w:rPr>
-        <w:t>种道具的</w:t>
-      </w:r>
-      <w:r>
-        <w:rPr>
-          <w:rFonts w:hint="eastAsia"/>
-        </w:rPr>
-        <w:t>其中</w:t>
-      </w:r>
-      <w:r>
-        <w:rPr>
-          <w:rFonts w:hint="eastAsia"/>
-        </w:rPr>
-        <w:t>一种，通过后，游戏屏上方中间放广播“恭喜</w:t>
-      </w:r>
-      <w:r>
-        <w:rPr>
-          <w:rFonts w:hint="eastAsia"/>
-        </w:rPr>
-        <w:t>XX</w:t>
-      </w:r>
-      <w:r>
-        <w:rPr>
-          <w:rFonts w:hint="eastAsia"/>
-        </w:rPr>
-        <w:t>通过第</w:t>
-      </w:r>
-      <w:r>
-        <w:rPr>
-          <w:rFonts w:hint="eastAsia"/>
-        </w:rPr>
-        <w:t>X</w:t>
-      </w:r>
-      <w:r>
-        <w:rPr>
-          <w:rFonts w:hint="eastAsia"/>
-        </w:rPr>
-        <w:t>关，获得</w:t>
-      </w:r>
-      <w:r>
-        <w:rPr>
-          <w:rFonts w:hint="eastAsia"/>
-        </w:rPr>
-        <w:t>XX</w:t>
-      </w:r>
-      <w:r>
-        <w:rPr>
-          <w:rFonts w:hint="eastAsia"/>
-        </w:rPr>
-        <w:t>道具一个！”</w:t>
-      </w:r>
-      <w:r>
-        <w:rPr>
-          <w:rFonts w:hint="eastAsia"/>
-        </w:rPr>
-        <w:t>，篮球有彩花爆开效果。</w:t>
+        <w:t>神秘奖品为随机奖品，奖品待定为上述三种道具，通关获取的概率为50%，随机三种道具的其中一种，通过后，游戏屏上方中间放广播“恭喜XX通过第X关，获得XX道具一个！”，篮球有彩花爆开效果。</w:t>
       </w:r>
     </w:p>
     <w:tbl>
       <w:tblPr>
-        <w:tblStyle w:val="a4"/>
-        <w:tblW w:w="0" w:type="auto"/>
+        <w:tblStyle w:val="8"/>
+        <w:tblW w:w="7802" w:type="dxa"/>
         <w:tblInd w:w="720" w:type="dxa"/>
-        <w:tblLook w:val="04A0"/>
+        <w:tblBorders>
+          <w:top w:val="single" w:color="auto" w:sz="4" w:space="0"/>
+          <w:left w:val="single" w:color="auto" w:sz="4" w:space="0"/>
+          <w:bottom w:val="single" w:color="auto" w:sz="4" w:space="0"/>
+          <w:right w:val="single" w:color="auto" w:sz="4" w:space="0"/>
+          <w:insideH w:val="single" w:color="auto" w:sz="4" w:space="0"/>
+          <w:insideV w:val="single" w:color="auto" w:sz="4" w:space="0"/>
+        </w:tblBorders>
+        <w:tblLayout w:type="fixed"/>
+        <w:tblCellMar>
+          <w:top w:w="0" w:type="dxa"/>
+          <w:left w:w="108" w:type="dxa"/>
+          <w:bottom w:w="0" w:type="dxa"/>
+          <w:right w:w="108" w:type="dxa"/>
+        </w:tblCellMar>
       </w:tblPr>
       <w:tblGrid>
         <w:gridCol w:w="1940"/>
         <w:gridCol w:w="5862"/>
       </w:tblGrid>
       <w:tr>
+        <w:tblPrEx>
+          <w:tblBorders>
+            <w:top w:val="single" w:color="auto" w:sz="4" w:space="0"/>
+            <w:left w:val="single" w:color="auto" w:sz="4" w:space="0"/>
+            <w:bottom w:val="single" w:color="auto" w:sz="4" w:space="0"/>
+            <w:right w:val="single" w:color="auto" w:sz="4" w:space="0"/>
+            <w:insideH w:val="single" w:color="auto" w:sz="4" w:space="0"/>
+            <w:insideV w:val="single" w:color="auto" w:sz="4" w:space="0"/>
+          </w:tblBorders>
+          <w:tblLayout w:type="fixed"/>
+          <w:tblCellMar>
+            <w:top w:w="0" w:type="dxa"/>
+            <w:left w:w="108" w:type="dxa"/>
+            <w:bottom w:w="0" w:type="dxa"/>
+            <w:right w:w="108" w:type="dxa"/>
+          </w:tblCellMar>
+        </w:tblPrEx>
         <w:tc>
           <w:tcPr>
             <w:tcW w:w="1940" w:type="dxa"/>
           </w:tcPr>
           <w:p>
             <w:pPr>
-              <w:pStyle w:val="a3"/>
-              <w:ind w:firstLineChars="0" w:firstLine="0"/>
-            </w:pPr>
-            <w:r>
-              <w:rPr>
-                <w:rFonts w:hint="eastAsia"/>
-              </w:rPr>
-              <w:lastRenderedPageBreak/>
+              <w:pStyle w:val="10"/>
+              <w:spacing w:after="0"/>
+              <w:ind w:firstLine="0" w:firstLineChars="0"/>
+            </w:pPr>
+            <w:r>
+              <w:rPr>
+                <w:rFonts w:hint="eastAsia"/>
+              </w:rPr>
               <w:t>神秘奖品一</w:t>
             </w:r>
           </w:p>
@@ -2290,45 +2047,46 @@
           </w:tcPr>
           <w:p>
             <w:pPr>
-              <w:pStyle w:val="a3"/>
-              <w:ind w:firstLineChars="0" w:firstLine="0"/>
-            </w:pPr>
-            <w:r>
-              <w:rPr>
-                <w:rFonts w:hint="eastAsia"/>
-              </w:rPr>
-              <w:t>篮框减</w:t>
-            </w:r>
-            <w:r>
-              <w:rPr>
-                <w:rFonts w:hint="eastAsia"/>
-              </w:rPr>
-              <w:t>速道具、</w:t>
-            </w:r>
-            <w:r>
-              <w:rPr>
-                <w:rFonts w:hint="eastAsia"/>
-              </w:rPr>
-              <w:t>加倍分数道具</w:t>
-            </w:r>
-            <w:r>
-              <w:rPr>
-                <w:rFonts w:hint="eastAsia"/>
-              </w:rPr>
-              <w:t>、复活卡</w:t>
+              <w:pStyle w:val="10"/>
+              <w:spacing w:after="0"/>
+              <w:ind w:firstLine="0" w:firstLineChars="0"/>
+            </w:pPr>
+            <w:r>
+              <w:rPr>
+                <w:rFonts w:hint="eastAsia"/>
+              </w:rPr>
+              <w:t>篮框减速道具、加倍分数道具、复活卡</w:t>
             </w:r>
           </w:p>
         </w:tc>
       </w:tr>
       <w:tr>
+        <w:tblPrEx>
+          <w:tblBorders>
+            <w:top w:val="single" w:color="auto" w:sz="4" w:space="0"/>
+            <w:left w:val="single" w:color="auto" w:sz="4" w:space="0"/>
+            <w:bottom w:val="single" w:color="auto" w:sz="4" w:space="0"/>
+            <w:right w:val="single" w:color="auto" w:sz="4" w:space="0"/>
+            <w:insideH w:val="single" w:color="auto" w:sz="4" w:space="0"/>
+            <w:insideV w:val="single" w:color="auto" w:sz="4" w:space="0"/>
+          </w:tblBorders>
+          <w:tblLayout w:type="fixed"/>
+          <w:tblCellMar>
+            <w:top w:w="0" w:type="dxa"/>
+            <w:left w:w="108" w:type="dxa"/>
+            <w:bottom w:w="0" w:type="dxa"/>
+            <w:right w:w="108" w:type="dxa"/>
+          </w:tblCellMar>
+        </w:tblPrEx>
         <w:tc>
           <w:tcPr>
             <w:tcW w:w="1940" w:type="dxa"/>
           </w:tcPr>
           <w:p>
             <w:pPr>
-              <w:pStyle w:val="a3"/>
-              <w:ind w:firstLineChars="0" w:firstLine="0"/>
+              <w:pStyle w:val="10"/>
+              <w:spacing w:after="0"/>
+              <w:ind w:firstLine="0" w:firstLineChars="0"/>
             </w:pPr>
             <w:r>
               <w:rPr>
@@ -2344,8 +2102,9 @@
           </w:tcPr>
           <w:p>
             <w:pPr>
-              <w:pStyle w:val="a3"/>
-              <w:ind w:firstLineChars="0" w:firstLine="0"/>
+              <w:pStyle w:val="10"/>
+              <w:spacing w:after="0"/>
+              <w:ind w:firstLine="0" w:firstLineChars="0"/>
             </w:pPr>
             <w:r>
               <w:rPr>
@@ -2357,14 +2116,32 @@
         </w:tc>
       </w:tr>
       <w:tr>
+        <w:tblPrEx>
+          <w:tblBorders>
+            <w:top w:val="single" w:color="auto" w:sz="4" w:space="0"/>
+            <w:left w:val="single" w:color="auto" w:sz="4" w:space="0"/>
+            <w:bottom w:val="single" w:color="auto" w:sz="4" w:space="0"/>
+            <w:right w:val="single" w:color="auto" w:sz="4" w:space="0"/>
+            <w:insideH w:val="single" w:color="auto" w:sz="4" w:space="0"/>
+            <w:insideV w:val="single" w:color="auto" w:sz="4" w:space="0"/>
+          </w:tblBorders>
+          <w:tblLayout w:type="fixed"/>
+          <w:tblCellMar>
+            <w:top w:w="0" w:type="dxa"/>
+            <w:left w:w="108" w:type="dxa"/>
+            <w:bottom w:w="0" w:type="dxa"/>
+            <w:right w:w="108" w:type="dxa"/>
+          </w:tblCellMar>
+        </w:tblPrEx>
         <w:tc>
           <w:tcPr>
             <w:tcW w:w="1940" w:type="dxa"/>
           </w:tcPr>
           <w:p>
             <w:pPr>
-              <w:pStyle w:val="a3"/>
-              <w:ind w:firstLineChars="0" w:firstLine="0"/>
+              <w:pStyle w:val="10"/>
+              <w:spacing w:after="0"/>
+              <w:ind w:firstLine="0" w:firstLineChars="0"/>
             </w:pPr>
             <w:r>
               <w:rPr>
@@ -2380,8 +2157,9 @@
           </w:tcPr>
           <w:p>
             <w:pPr>
-              <w:pStyle w:val="a3"/>
-              <w:ind w:firstLineChars="0" w:firstLine="0"/>
+              <w:pStyle w:val="10"/>
+              <w:spacing w:after="0"/>
+              <w:ind w:firstLine="0" w:firstLineChars="0"/>
             </w:pPr>
             <w:r>
               <w:rPr>
@@ -2393,14 +2171,32 @@
         </w:tc>
       </w:tr>
       <w:tr>
+        <w:tblPrEx>
+          <w:tblBorders>
+            <w:top w:val="single" w:color="auto" w:sz="4" w:space="0"/>
+            <w:left w:val="single" w:color="auto" w:sz="4" w:space="0"/>
+            <w:bottom w:val="single" w:color="auto" w:sz="4" w:space="0"/>
+            <w:right w:val="single" w:color="auto" w:sz="4" w:space="0"/>
+            <w:insideH w:val="single" w:color="auto" w:sz="4" w:space="0"/>
+            <w:insideV w:val="single" w:color="auto" w:sz="4" w:space="0"/>
+          </w:tblBorders>
+          <w:tblLayout w:type="fixed"/>
+          <w:tblCellMar>
+            <w:top w:w="0" w:type="dxa"/>
+            <w:left w:w="108" w:type="dxa"/>
+            <w:bottom w:w="0" w:type="dxa"/>
+            <w:right w:w="108" w:type="dxa"/>
+          </w:tblCellMar>
+        </w:tblPrEx>
         <w:tc>
           <w:tcPr>
             <w:tcW w:w="1940" w:type="dxa"/>
           </w:tcPr>
           <w:p>
             <w:pPr>
-              <w:pStyle w:val="a3"/>
-              <w:ind w:firstLineChars="0" w:firstLine="0"/>
+              <w:pStyle w:val="10"/>
+              <w:spacing w:after="0"/>
+              <w:ind w:firstLine="0" w:firstLineChars="0"/>
             </w:pPr>
             <w:r>
               <w:rPr>
@@ -2416,8 +2212,9 @@
           </w:tcPr>
           <w:p>
             <w:pPr>
-              <w:pStyle w:val="a3"/>
-              <w:ind w:firstLineChars="0" w:firstLine="0"/>
+              <w:pStyle w:val="10"/>
+              <w:spacing w:after="0"/>
+              <w:ind w:firstLine="0" w:firstLineChars="0"/>
             </w:pPr>
             <w:r>
               <w:rPr>
@@ -2429,14 +2226,32 @@
         </w:tc>
       </w:tr>
       <w:tr>
+        <w:tblPrEx>
+          <w:tblBorders>
+            <w:top w:val="single" w:color="auto" w:sz="4" w:space="0"/>
+            <w:left w:val="single" w:color="auto" w:sz="4" w:space="0"/>
+            <w:bottom w:val="single" w:color="auto" w:sz="4" w:space="0"/>
+            <w:right w:val="single" w:color="auto" w:sz="4" w:space="0"/>
+            <w:insideH w:val="single" w:color="auto" w:sz="4" w:space="0"/>
+            <w:insideV w:val="single" w:color="auto" w:sz="4" w:space="0"/>
+          </w:tblBorders>
+          <w:tblLayout w:type="fixed"/>
+          <w:tblCellMar>
+            <w:top w:w="0" w:type="dxa"/>
+            <w:left w:w="108" w:type="dxa"/>
+            <w:bottom w:w="0" w:type="dxa"/>
+            <w:right w:w="108" w:type="dxa"/>
+          </w:tblCellMar>
+        </w:tblPrEx>
         <w:tc>
           <w:tcPr>
             <w:tcW w:w="1940" w:type="dxa"/>
           </w:tcPr>
           <w:p>
             <w:pPr>
-              <w:pStyle w:val="a3"/>
-              <w:ind w:firstLineChars="0" w:firstLine="0"/>
+              <w:pStyle w:val="10"/>
+              <w:spacing w:after="0"/>
+              <w:ind w:firstLine="0" w:firstLineChars="0"/>
             </w:pPr>
             <w:r>
               <w:rPr>
@@ -2452,8 +2267,9 @@
           </w:tcPr>
           <w:p>
             <w:pPr>
-              <w:pStyle w:val="a3"/>
-              <w:ind w:firstLineChars="0" w:firstLine="0"/>
+              <w:pStyle w:val="10"/>
+              <w:spacing w:after="0"/>
+              <w:ind w:firstLine="0" w:firstLineChars="0"/>
             </w:pPr>
             <w:r>
               <w:rPr>
@@ -2465,14 +2281,32 @@
         </w:tc>
       </w:tr>
       <w:tr>
+        <w:tblPrEx>
+          <w:tblBorders>
+            <w:top w:val="single" w:color="auto" w:sz="4" w:space="0"/>
+            <w:left w:val="single" w:color="auto" w:sz="4" w:space="0"/>
+            <w:bottom w:val="single" w:color="auto" w:sz="4" w:space="0"/>
+            <w:right w:val="single" w:color="auto" w:sz="4" w:space="0"/>
+            <w:insideH w:val="single" w:color="auto" w:sz="4" w:space="0"/>
+            <w:insideV w:val="single" w:color="auto" w:sz="4" w:space="0"/>
+          </w:tblBorders>
+          <w:tblLayout w:type="fixed"/>
+          <w:tblCellMar>
+            <w:top w:w="0" w:type="dxa"/>
+            <w:left w:w="108" w:type="dxa"/>
+            <w:bottom w:w="0" w:type="dxa"/>
+            <w:right w:w="108" w:type="dxa"/>
+          </w:tblCellMar>
+        </w:tblPrEx>
         <w:tc>
           <w:tcPr>
             <w:tcW w:w="1940" w:type="dxa"/>
           </w:tcPr>
           <w:p>
             <w:pPr>
-              <w:pStyle w:val="a3"/>
-              <w:ind w:firstLineChars="0" w:firstLine="0"/>
+              <w:pStyle w:val="10"/>
+              <w:spacing w:after="0"/>
+              <w:ind w:firstLine="0" w:firstLineChars="0"/>
             </w:pPr>
             <w:r>
               <w:rPr>
@@ -2488,8 +2322,9 @@
           </w:tcPr>
           <w:p>
             <w:pPr>
-              <w:pStyle w:val="a3"/>
-              <w:ind w:firstLineChars="0" w:firstLine="0"/>
+              <w:pStyle w:val="10"/>
+              <w:spacing w:after="0"/>
+              <w:ind w:firstLine="0" w:firstLineChars="0"/>
             </w:pPr>
             <w:r>
               <w:rPr>
@@ -2503,20 +2338,20 @@
     </w:tbl>
     <w:p>
       <w:pPr>
-        <w:pStyle w:val="a3"/>
-        <w:ind w:left="720" w:firstLineChars="0" w:firstLine="0"/>
-      </w:pPr>
-    </w:p>
-    <w:p>
-      <w:pPr>
-        <w:pStyle w:val="a3"/>
-        <w:ind w:left="720" w:firstLineChars="0" w:firstLine="0"/>
-      </w:pPr>
-    </w:p>
-    <w:p>
-      <w:pPr>
-        <w:pStyle w:val="a3"/>
-        <w:ind w:left="720" w:firstLineChars="0" w:firstLine="0"/>
+        <w:pStyle w:val="10"/>
+        <w:ind w:left="720" w:firstLine="0" w:firstLineChars="0"/>
+      </w:pPr>
+    </w:p>
+    <w:p>
+      <w:pPr>
+        <w:pStyle w:val="10"/>
+        <w:ind w:left="720" w:firstLine="0" w:firstLineChars="0"/>
+      </w:pPr>
+    </w:p>
+    <w:p>
+      <w:pPr>
+        <w:pStyle w:val="10"/>
+        <w:ind w:left="720" w:firstLine="0" w:firstLineChars="0"/>
         <w:rPr>
           <w:color w:val="FF0000"/>
         </w:rPr>
@@ -2525,70 +2360,20 @@
     <w:sectPr>
       <w:pgSz w:w="11906" w:h="16838"/>
       <w:pgMar w:top="1440" w:right="1800" w:bottom="1440" w:left="1800" w:header="708" w:footer="708" w:gutter="0"/>
-      <w:cols w:space="708"/>
-      <w:docGrid w:linePitch="360"/>
+      <w:cols w:space="708" w:num="1"/>
+      <w:docGrid w:linePitch="360" w:charSpace="0"/>
     </w:sectPr>
   </w:body>
 </w:document>
 </file>
 
-<file path=word/endnotes.xml><?xml version="1.0" encoding="utf-8"?>
-<w:endnotes xmlns:ve="http://schemas.openxmlformats.org/markup-compatibility/2006" xmlns:o="urn:schemas-microsoft-com:office:office" xmlns:r="http://schemas.openxmlformats.org/officeDocument/2006/relationships" xmlns:m="http://schemas.openxmlformats.org/officeDocument/2006/math" xmlns:v="urn:schemas-microsoft-com:vml" xmlns:wp="http://schemas.openxmlformats.org/drawingml/2006/wordprocessingDrawing" xmlns:w10="urn:schemas-microsoft-com:office:word" xmlns:w="http://schemas.openxmlformats.org/wordprocessingml/2006/main" xmlns:wne="http://schemas.microsoft.com/office/word/2006/wordml">
-  <w:endnote w:type="separator" w:id="-1">
-    <w:p>
-      <w:pPr>
-        <w:spacing w:after="0"/>
-      </w:pPr>
-      <w:r>
-        <w:separator/>
-      </w:r>
-    </w:p>
-  </w:endnote>
-  <w:endnote w:type="continuationSeparator" w:id="0">
-    <w:p>
-      <w:pPr>
-        <w:spacing w:after="0"/>
-      </w:pPr>
-      <w:r>
-        <w:continuationSeparator/>
-      </w:r>
-    </w:p>
-  </w:endnote>
-</w:endnotes>
-</file>
-
-<file path=word/footnotes.xml><?xml version="1.0" encoding="utf-8"?>
-<w:footnotes xmlns:ve="http://schemas.openxmlformats.org/markup-compatibility/2006" xmlns:o="urn:schemas-microsoft-com:office:office" xmlns:r="http://schemas.openxmlformats.org/officeDocument/2006/relationships" xmlns:m="http://schemas.openxmlformats.org/officeDocument/2006/math" xmlns:v="urn:schemas-microsoft-com:vml" xmlns:wp="http://schemas.openxmlformats.org/drawingml/2006/wordprocessingDrawing" xmlns:w10="urn:schemas-microsoft-com:office:word" xmlns:w="http://schemas.openxmlformats.org/wordprocessingml/2006/main" xmlns:wne="http://schemas.microsoft.com/office/word/2006/wordml">
-  <w:footnote w:type="separator" w:id="-1">
-    <w:p>
-      <w:pPr>
-        <w:spacing w:after="0"/>
-      </w:pPr>
-      <w:r>
-        <w:separator/>
-      </w:r>
-    </w:p>
-  </w:footnote>
-  <w:footnote w:type="continuationSeparator" w:id="0">
-    <w:p>
-      <w:pPr>
-        <w:spacing w:after="0"/>
-      </w:pPr>
-      <w:r>
-        <w:continuationSeparator/>
-      </w:r>
-    </w:p>
-  </w:footnote>
-</w:footnotes>
-</file>
-
 <file path=word/numbering.xml><?xml version="1.0" encoding="utf-8"?>
-<w:numbering xmlns:ve="http://schemas.openxmlformats.org/markup-compatibility/2006" xmlns:o="urn:schemas-microsoft-com:office:office" xmlns:r="http://schemas.openxmlformats.org/officeDocument/2006/relationships" xmlns:m="http://schemas.openxmlformats.org/officeDocument/2006/math" xmlns:v="urn:schemas-microsoft-com:vml" xmlns:wp="http://schemas.openxmlformats.org/drawingml/2006/wordprocessingDrawing" xmlns:w10="urn:schemas-microsoft-com:office:word" xmlns:w="http://schemas.openxmlformats.org/wordprocessingml/2006/main" xmlns:wne="http://schemas.microsoft.com/office/word/2006/wordml">
+<w:numbering xmlns:wpc="http://schemas.microsoft.com/office/word/2010/wordprocessingCanvas" xmlns:mc="http://schemas.openxmlformats.org/markup-compatibility/2006" xmlns:o="urn:schemas-microsoft-com:office:office" xmlns:r="http://schemas.openxmlformats.org/officeDocument/2006/relationships" xmlns:m="http://schemas.openxmlformats.org/officeDocument/2006/math" xmlns:v="urn:schemas-microsoft-com:vml" xmlns:wp14="http://schemas.microsoft.com/office/word/2010/wordprocessingDrawing" xmlns:wp="http://schemas.openxmlformats.org/drawingml/2006/wordprocessingDrawing" xmlns:w10="urn:schemas-microsoft-com:office:word" xmlns:w="http://schemas.openxmlformats.org/wordprocessingml/2006/main" xmlns:w14="http://schemas.microsoft.com/office/word/2010/wordml" xmlns:wpg="http://schemas.microsoft.com/office/word/2010/wordprocessingGroup" xmlns:wpi="http://schemas.microsoft.com/office/word/2010/wordprocessingInk" xmlns:wne="http://schemas.microsoft.com/office/word/2006/wordml" xmlns:wps="http://schemas.microsoft.com/office/word/2010/wordprocessingShape" mc:Ignorable="w14 wp14">
   <w:abstractNum w:abstractNumId="0">
     <w:nsid w:val="0904092C"/>
-    <w:multiLevelType w:val="hybridMultilevel"/>
-    <w:tmpl w:val="152E0A02"/>
-    <w:lvl w:ilvl="0" w:tplc="B5F6552C">
+    <w:multiLevelType w:val="multilevel"/>
+    <w:tmpl w:val="0904092C"/>
+    <w:lvl w:ilvl="0" w:tentative="0">
       <w:start w:val="1"/>
       <w:numFmt w:val="japaneseCounting"/>
       <w:lvlText w:val="%1、"/>
@@ -2600,7 +2385,7 @@
         <w:rFonts w:hint="default"/>
       </w:rPr>
     </w:lvl>
-    <w:lvl w:ilvl="1" w:tplc="04090019" w:tentative="1">
+    <w:lvl w:ilvl="1" w:tentative="0">
       <w:start w:val="1"/>
       <w:numFmt w:val="lowerLetter"/>
       <w:lvlText w:val="%2)"/>
@@ -2609,7 +2394,7 @@
         <w:ind w:left="840" w:hanging="420"/>
       </w:pPr>
     </w:lvl>
-    <w:lvl w:ilvl="2" w:tplc="0409001B" w:tentative="1">
+    <w:lvl w:ilvl="2" w:tentative="0">
       <w:start w:val="1"/>
       <w:numFmt w:val="lowerRoman"/>
       <w:lvlText w:val="%3."/>
@@ -2618,7 +2403,7 @@
         <w:ind w:left="1260" w:hanging="420"/>
       </w:pPr>
     </w:lvl>
-    <w:lvl w:ilvl="3" w:tplc="0409000F" w:tentative="1">
+    <w:lvl w:ilvl="3" w:tentative="0">
       <w:start w:val="1"/>
       <w:numFmt w:val="decimal"/>
       <w:lvlText w:val="%4."/>
@@ -2627,7 +2412,7 @@
         <w:ind w:left="1680" w:hanging="420"/>
       </w:pPr>
     </w:lvl>
-    <w:lvl w:ilvl="4" w:tplc="04090019" w:tentative="1">
+    <w:lvl w:ilvl="4" w:tentative="0">
       <w:start w:val="1"/>
       <w:numFmt w:val="lowerLetter"/>
       <w:lvlText w:val="%5)"/>
@@ -2636,7 +2421,7 @@
         <w:ind w:left="2100" w:hanging="420"/>
       </w:pPr>
     </w:lvl>
-    <w:lvl w:ilvl="5" w:tplc="0409001B" w:tentative="1">
+    <w:lvl w:ilvl="5" w:tentative="0">
       <w:start w:val="1"/>
       <w:numFmt w:val="lowerRoman"/>
       <w:lvlText w:val="%6."/>
@@ -2645,7 +2430,7 @@
         <w:ind w:left="2520" w:hanging="420"/>
       </w:pPr>
     </w:lvl>
-    <w:lvl w:ilvl="6" w:tplc="0409000F" w:tentative="1">
+    <w:lvl w:ilvl="6" w:tentative="0">
       <w:start w:val="1"/>
       <w:numFmt w:val="decimal"/>
       <w:lvlText w:val="%7."/>
@@ -2654,7 +2439,7 @@
         <w:ind w:left="2940" w:hanging="420"/>
       </w:pPr>
     </w:lvl>
-    <w:lvl w:ilvl="7" w:tplc="04090019" w:tentative="1">
+    <w:lvl w:ilvl="7" w:tentative="0">
       <w:start w:val="1"/>
       <w:numFmt w:val="lowerLetter"/>
       <w:lvlText w:val="%8)"/>
@@ -2663,7 +2448,7 @@
         <w:ind w:left="3360" w:hanging="420"/>
       </w:pPr>
     </w:lvl>
-    <w:lvl w:ilvl="8" w:tplc="0409001B" w:tentative="1">
+    <w:lvl w:ilvl="8" w:tentative="0">
       <w:start w:val="1"/>
       <w:numFmt w:val="lowerRoman"/>
       <w:lvlText w:val="%9."/>
@@ -2675,9 +2460,9 @@
   </w:abstractNum>
   <w:abstractNum w:abstractNumId="1">
     <w:nsid w:val="37101CF5"/>
-    <w:multiLevelType w:val="hybridMultilevel"/>
-    <w:tmpl w:val="08505F0A"/>
-    <w:lvl w:ilvl="0" w:tplc="F7D68142">
+    <w:multiLevelType w:val="multilevel"/>
+    <w:tmpl w:val="37101CF5"/>
+    <w:lvl w:ilvl="0" w:tentative="0">
       <w:start w:val="2"/>
       <w:numFmt w:val="japaneseCounting"/>
       <w:lvlText w:val="%1、"/>
@@ -2689,7 +2474,7 @@
         <w:rFonts w:hint="default"/>
       </w:rPr>
     </w:lvl>
-    <w:lvl w:ilvl="1" w:tplc="04090019" w:tentative="1">
+    <w:lvl w:ilvl="1" w:tentative="0">
       <w:start w:val="1"/>
       <w:numFmt w:val="lowerLetter"/>
       <w:lvlText w:val="%2)"/>
@@ -2698,7 +2483,7 @@
         <w:ind w:left="840" w:hanging="420"/>
       </w:pPr>
     </w:lvl>
-    <w:lvl w:ilvl="2" w:tplc="0409001B" w:tentative="1">
+    <w:lvl w:ilvl="2" w:tentative="0">
       <w:start w:val="1"/>
       <w:numFmt w:val="lowerRoman"/>
       <w:lvlText w:val="%3."/>
@@ -2707,7 +2492,7 @@
         <w:ind w:left="1260" w:hanging="420"/>
       </w:pPr>
     </w:lvl>
-    <w:lvl w:ilvl="3" w:tplc="0409000F" w:tentative="1">
+    <w:lvl w:ilvl="3" w:tentative="0">
       <w:start w:val="1"/>
       <w:numFmt w:val="decimal"/>
       <w:lvlText w:val="%4."/>
@@ -2716,7 +2501,7 @@
         <w:ind w:left="1680" w:hanging="420"/>
       </w:pPr>
     </w:lvl>
-    <w:lvl w:ilvl="4" w:tplc="04090019" w:tentative="1">
+    <w:lvl w:ilvl="4" w:tentative="0">
       <w:start w:val="1"/>
       <w:numFmt w:val="lowerLetter"/>
       <w:lvlText w:val="%5)"/>
@@ -2725,7 +2510,7 @@
         <w:ind w:left="2100" w:hanging="420"/>
       </w:pPr>
     </w:lvl>
-    <w:lvl w:ilvl="5" w:tplc="0409001B" w:tentative="1">
+    <w:lvl w:ilvl="5" w:tentative="0">
       <w:start w:val="1"/>
       <w:numFmt w:val="lowerRoman"/>
       <w:lvlText w:val="%6."/>
@@ -2734,7 +2519,7 @@
         <w:ind w:left="2520" w:hanging="420"/>
       </w:pPr>
     </w:lvl>
-    <w:lvl w:ilvl="6" w:tplc="0409000F" w:tentative="1">
+    <w:lvl w:ilvl="6" w:tentative="0">
       <w:start w:val="1"/>
       <w:numFmt w:val="decimal"/>
       <w:lvlText w:val="%7."/>
@@ -2743,7 +2528,7 @@
         <w:ind w:left="2940" w:hanging="420"/>
       </w:pPr>
     </w:lvl>
-    <w:lvl w:ilvl="7" w:tplc="04090019" w:tentative="1">
+    <w:lvl w:ilvl="7" w:tentative="0">
       <w:start w:val="1"/>
       <w:numFmt w:val="lowerLetter"/>
       <w:lvlText w:val="%8)"/>
@@ -2752,7 +2537,7 @@
         <w:ind w:left="3360" w:hanging="420"/>
       </w:pPr>
     </w:lvl>
-    <w:lvl w:ilvl="8" w:tplc="0409001B" w:tentative="1">
+    <w:lvl w:ilvl="8" w:tentative="0">
       <w:start w:val="1"/>
       <w:numFmt w:val="lowerRoman"/>
       <w:lvlText w:val="%9."/>
@@ -2764,9 +2549,9 @@
   </w:abstractNum>
   <w:abstractNum w:abstractNumId="2">
     <w:nsid w:val="3FE744BE"/>
-    <w:multiLevelType w:val="hybridMultilevel"/>
-    <w:tmpl w:val="5386BF18"/>
-    <w:lvl w:ilvl="0" w:tplc="27D6C3E8">
+    <w:multiLevelType w:val="multilevel"/>
+    <w:tmpl w:val="3FE744BE"/>
+    <w:lvl w:ilvl="0" w:tentative="0">
       <w:start w:val="1"/>
       <w:numFmt w:val="decimal"/>
       <w:lvlText w:val="%1、"/>
@@ -2778,7 +2563,7 @@
         <w:rFonts w:hint="default"/>
       </w:rPr>
     </w:lvl>
-    <w:lvl w:ilvl="1" w:tplc="04090019" w:tentative="1">
+    <w:lvl w:ilvl="1" w:tentative="0">
       <w:start w:val="1"/>
       <w:numFmt w:val="lowerLetter"/>
       <w:lvlText w:val="%2)"/>
@@ -2787,7 +2572,7 @@
         <w:ind w:left="1560" w:hanging="420"/>
       </w:pPr>
     </w:lvl>
-    <w:lvl w:ilvl="2" w:tplc="0409001B" w:tentative="1">
+    <w:lvl w:ilvl="2" w:tentative="0">
       <w:start w:val="1"/>
       <w:numFmt w:val="lowerRoman"/>
       <w:lvlText w:val="%3."/>
@@ -2796,7 +2581,7 @@
         <w:ind w:left="1980" w:hanging="420"/>
       </w:pPr>
     </w:lvl>
-    <w:lvl w:ilvl="3" w:tplc="0409000F" w:tentative="1">
+    <w:lvl w:ilvl="3" w:tentative="0">
       <w:start w:val="1"/>
       <w:numFmt w:val="decimal"/>
       <w:lvlText w:val="%4."/>
@@ -2805,7 +2590,7 @@
         <w:ind w:left="2400" w:hanging="420"/>
       </w:pPr>
     </w:lvl>
-    <w:lvl w:ilvl="4" w:tplc="04090019" w:tentative="1">
+    <w:lvl w:ilvl="4" w:tentative="0">
       <w:start w:val="1"/>
       <w:numFmt w:val="lowerLetter"/>
       <w:lvlText w:val="%5)"/>
@@ -2814,7 +2599,7 @@
         <w:ind w:left="2820" w:hanging="420"/>
       </w:pPr>
     </w:lvl>
-    <w:lvl w:ilvl="5" w:tplc="0409001B" w:tentative="1">
+    <w:lvl w:ilvl="5" w:tentative="0">
       <w:start w:val="1"/>
       <w:numFmt w:val="lowerRoman"/>
       <w:lvlText w:val="%6."/>
@@ -2823,7 +2608,7 @@
         <w:ind w:left="3240" w:hanging="420"/>
       </w:pPr>
     </w:lvl>
-    <w:lvl w:ilvl="6" w:tplc="0409000F" w:tentative="1">
+    <w:lvl w:ilvl="6" w:tentative="0">
       <w:start w:val="1"/>
       <w:numFmt w:val="decimal"/>
       <w:lvlText w:val="%7."/>
@@ -2832,7 +2617,7 @@
         <w:ind w:left="3660" w:hanging="420"/>
       </w:pPr>
     </w:lvl>
-    <w:lvl w:ilvl="7" w:tplc="04090019" w:tentative="1">
+    <w:lvl w:ilvl="7" w:tentative="0">
       <w:start w:val="1"/>
       <w:numFmt w:val="lowerLetter"/>
       <w:lvlText w:val="%8)"/>
@@ -2841,7 +2626,7 @@
         <w:ind w:left="4080" w:hanging="420"/>
       </w:pPr>
     </w:lvl>
-    <w:lvl w:ilvl="8" w:tplc="0409001B" w:tentative="1">
+    <w:lvl w:ilvl="8" w:tentative="0">
       <w:start w:val="1"/>
       <w:numFmt w:val="lowerRoman"/>
       <w:lvlText w:val="%9."/>
@@ -2853,9 +2638,9 @@
   </w:abstractNum>
   <w:abstractNum w:abstractNumId="3">
     <w:nsid w:val="62594578"/>
-    <w:multiLevelType w:val="hybridMultilevel"/>
-    <w:tmpl w:val="288A9438"/>
-    <w:lvl w:ilvl="0" w:tplc="B98249EA">
+    <w:multiLevelType w:val="multilevel"/>
+    <w:tmpl w:val="62594578"/>
+    <w:lvl w:ilvl="0" w:tentative="0">
       <w:start w:val="1"/>
       <w:numFmt w:val="decimal"/>
       <w:lvlText w:val="%1、"/>
@@ -2867,7 +2652,7 @@
         <w:rFonts w:hint="default"/>
       </w:rPr>
     </w:lvl>
-    <w:lvl w:ilvl="1" w:tplc="04090019" w:tentative="1">
+    <w:lvl w:ilvl="1" w:tentative="0">
       <w:start w:val="1"/>
       <w:numFmt w:val="lowerLetter"/>
       <w:lvlText w:val="%2)"/>
@@ -2876,7 +2661,7 @@
         <w:ind w:left="1560" w:hanging="420"/>
       </w:pPr>
     </w:lvl>
-    <w:lvl w:ilvl="2" w:tplc="0409001B" w:tentative="1">
+    <w:lvl w:ilvl="2" w:tentative="0">
       <w:start w:val="1"/>
       <w:numFmt w:val="lowerRoman"/>
       <w:lvlText w:val="%3."/>
@@ -2885,7 +2670,7 @@
         <w:ind w:left="1980" w:hanging="420"/>
       </w:pPr>
     </w:lvl>
-    <w:lvl w:ilvl="3" w:tplc="0409000F" w:tentative="1">
+    <w:lvl w:ilvl="3" w:tentative="0">
       <w:start w:val="1"/>
       <w:numFmt w:val="decimal"/>
       <w:lvlText w:val="%4."/>
@@ -2894,7 +2679,7 @@
         <w:ind w:left="2400" w:hanging="420"/>
       </w:pPr>
     </w:lvl>
-    <w:lvl w:ilvl="4" w:tplc="04090019" w:tentative="1">
+    <w:lvl w:ilvl="4" w:tentative="0">
       <w:start w:val="1"/>
       <w:numFmt w:val="lowerLetter"/>
       <w:lvlText w:val="%5)"/>
@@ -2903,7 +2688,7 @@
         <w:ind w:left="2820" w:hanging="420"/>
       </w:pPr>
     </w:lvl>
-    <w:lvl w:ilvl="5" w:tplc="0409001B" w:tentative="1">
+    <w:lvl w:ilvl="5" w:tentative="0">
       <w:start w:val="1"/>
       <w:numFmt w:val="lowerRoman"/>
       <w:lvlText w:val="%6."/>
@@ -2912,7 +2697,7 @@
         <w:ind w:left="3240" w:hanging="420"/>
       </w:pPr>
     </w:lvl>
-    <w:lvl w:ilvl="6" w:tplc="0409000F" w:tentative="1">
+    <w:lvl w:ilvl="6" w:tentative="0">
       <w:start w:val="1"/>
       <w:numFmt w:val="decimal"/>
       <w:lvlText w:val="%7."/>
@@ -2921,7 +2706,7 @@
         <w:ind w:left="3660" w:hanging="420"/>
       </w:pPr>
     </w:lvl>
-    <w:lvl w:ilvl="7" w:tplc="04090019" w:tentative="1">
+    <w:lvl w:ilvl="7" w:tentative="0">
       <w:start w:val="1"/>
       <w:numFmt w:val="lowerLetter"/>
       <w:lvlText w:val="%8)"/>
@@ -2930,7 +2715,7 @@
         <w:ind w:left="4080" w:hanging="420"/>
       </w:pPr>
     </w:lvl>
-    <w:lvl w:ilvl="8" w:tplc="0409001B" w:tentative="1">
+    <w:lvl w:ilvl="8" w:tentative="0">
       <w:start w:val="1"/>
       <w:numFmt w:val="lowerRoman"/>
       <w:lvlText w:val="%9."/>
@@ -2942,9 +2727,9 @@
   </w:abstractNum>
   <w:abstractNum w:abstractNumId="4">
     <w:nsid w:val="768E6713"/>
-    <w:multiLevelType w:val="hybridMultilevel"/>
-    <w:tmpl w:val="B53C4CCE"/>
-    <w:lvl w:ilvl="0" w:tplc="396C3A2A">
+    <w:multiLevelType w:val="multilevel"/>
+    <w:tmpl w:val="768E6713"/>
+    <w:lvl w:ilvl="0" w:tentative="0">
       <w:start w:val="1"/>
       <w:numFmt w:val="decimal"/>
       <w:lvlText w:val="%1、"/>
@@ -2956,7 +2741,7 @@
         <w:rFonts w:hint="default"/>
       </w:rPr>
     </w:lvl>
-    <w:lvl w:ilvl="1" w:tplc="04090019" w:tentative="1">
+    <w:lvl w:ilvl="1" w:tentative="0">
       <w:start w:val="1"/>
       <w:numFmt w:val="lowerLetter"/>
       <w:lvlText w:val="%2)"/>
@@ -2965,7 +2750,7 @@
         <w:ind w:left="1560" w:hanging="420"/>
       </w:pPr>
     </w:lvl>
-    <w:lvl w:ilvl="2" w:tplc="0409001B" w:tentative="1">
+    <w:lvl w:ilvl="2" w:tentative="0">
       <w:start w:val="1"/>
       <w:numFmt w:val="lowerRoman"/>
       <w:lvlText w:val="%3."/>
@@ -2974,7 +2759,7 @@
         <w:ind w:left="1980" w:hanging="420"/>
       </w:pPr>
     </w:lvl>
-    <w:lvl w:ilvl="3" w:tplc="0409000F" w:tentative="1">
+    <w:lvl w:ilvl="3" w:tentative="0">
       <w:start w:val="1"/>
       <w:numFmt w:val="decimal"/>
       <w:lvlText w:val="%4."/>
@@ -2983,7 +2768,7 @@
         <w:ind w:left="2400" w:hanging="420"/>
       </w:pPr>
     </w:lvl>
-    <w:lvl w:ilvl="4" w:tplc="04090019" w:tentative="1">
+    <w:lvl w:ilvl="4" w:tentative="0">
       <w:start w:val="1"/>
       <w:numFmt w:val="lowerLetter"/>
       <w:lvlText w:val="%5)"/>
@@ -2992,7 +2777,7 @@
         <w:ind w:left="2820" w:hanging="420"/>
       </w:pPr>
     </w:lvl>
-    <w:lvl w:ilvl="5" w:tplc="0409001B" w:tentative="1">
+    <w:lvl w:ilvl="5" w:tentative="0">
       <w:start w:val="1"/>
       <w:numFmt w:val="lowerRoman"/>
       <w:lvlText w:val="%6."/>
@@ -3001,7 +2786,7 @@
         <w:ind w:left="3240" w:hanging="420"/>
       </w:pPr>
     </w:lvl>
-    <w:lvl w:ilvl="6" w:tplc="0409000F" w:tentative="1">
+    <w:lvl w:ilvl="6" w:tentative="0">
       <w:start w:val="1"/>
       <w:numFmt w:val="decimal"/>
       <w:lvlText w:val="%7."/>
@@ -3010,7 +2795,7 @@
         <w:ind w:left="3660" w:hanging="420"/>
       </w:pPr>
     </w:lvl>
-    <w:lvl w:ilvl="7" w:tplc="04090019" w:tentative="1">
+    <w:lvl w:ilvl="7" w:tentative="0">
       <w:start w:val="1"/>
       <w:numFmt w:val="lowerLetter"/>
       <w:lvlText w:val="%8)"/>
@@ -3019,7 +2804,7 @@
         <w:ind w:left="4080" w:hanging="420"/>
       </w:pPr>
     </w:lvl>
-    <w:lvl w:ilvl="8" w:tplc="0409001B" w:tentative="1">
+    <w:lvl w:ilvl="8" w:tentative="0">
       <w:start w:val="1"/>
       <w:numFmt w:val="lowerRoman"/>
       <w:lvlText w:val="%9."/>
@@ -3048,182 +2833,288 @@
 </file>
 
 <file path=word/styles.xml><?xml version="1.0" encoding="utf-8"?>
-<w:styles xmlns:r="http://schemas.openxmlformats.org/officeDocument/2006/relationships" xmlns:w="http://schemas.openxmlformats.org/wordprocessingml/2006/main">
+<w:styles xmlns:mc="http://schemas.openxmlformats.org/markup-compatibility/2006" xmlns:o="urn:schemas-microsoft-com:office:office" xmlns:r="http://schemas.openxmlformats.org/officeDocument/2006/relationships" xmlns:m="http://schemas.openxmlformats.org/officeDocument/2006/math" xmlns:v="urn:schemas-microsoft-com:vml" xmlns:w="http://schemas.openxmlformats.org/wordprocessingml/2006/main" xmlns:w14="http://schemas.microsoft.com/office/word/2010/wordml" xmlns:w10="urn:schemas-microsoft-com:office:word" xmlns:sl="http://schemas.openxmlformats.org/schemaLibrary/2006/main" mc:Ignorable="w14">
   <w:docDefaults>
     <w:rPrDefault>
       <w:rPr>
-        <w:rFonts w:asciiTheme="minorHAnsi" w:eastAsia="微软雅黑" w:hAnsiTheme="minorHAnsi" w:cstheme="minorBidi"/>
-        <w:sz w:val="22"/>
-        <w:szCs w:val="22"/>
-        <w:lang w:val="en-US" w:eastAsia="zh-CN" w:bidi="ar-SA"/>
+        <w:rFonts w:asciiTheme="minorHAnsi" w:hAnsiTheme="minorHAnsi" w:eastAsia="微软雅黑" w:cstheme="minorBidi"/>
       </w:rPr>
     </w:rPrDefault>
-    <w:pPrDefault>
-      <w:pPr>
-        <w:spacing w:after="200" w:line="220" w:lineRule="atLeast"/>
-      </w:pPr>
-    </w:pPrDefault>
   </w:docDefaults>
-  <w:latentStyles w:defLockedState="0" w:defUIPriority="99" w:defSemiHidden="1" w:defUnhideWhenUsed="1" w:defQFormat="0" w:count="267">
-    <w:lsdException w:name="Normal" w:semiHidden="0" w:uiPriority="0" w:unhideWhenUsed="0" w:qFormat="1"/>
-    <w:lsdException w:name="heading 1" w:semiHidden="0" w:uiPriority="9" w:unhideWhenUsed="0" w:qFormat="1"/>
-    <w:lsdException w:name="heading 2" w:uiPriority="9" w:qFormat="1"/>
-    <w:lsdException w:name="heading 3" w:uiPriority="9" w:qFormat="1"/>
-    <w:lsdException w:name="heading 4" w:uiPriority="9" w:qFormat="1"/>
-    <w:lsdException w:name="heading 5" w:uiPriority="9" w:qFormat="1"/>
-    <w:lsdException w:name="heading 6" w:uiPriority="9" w:qFormat="1"/>
-    <w:lsdException w:name="heading 7" w:uiPriority="9" w:qFormat="1"/>
-    <w:lsdException w:name="heading 8" w:uiPriority="9" w:qFormat="1"/>
-    <w:lsdException w:name="heading 9" w:uiPriority="9" w:qFormat="1"/>
-    <w:lsdException w:name="toc 1" w:uiPriority="39"/>
-    <w:lsdException w:name="toc 2" w:uiPriority="39"/>
-    <w:lsdException w:name="toc 3" w:uiPriority="39"/>
-    <w:lsdException w:name="toc 4" w:uiPriority="39"/>
-    <w:lsdException w:name="toc 5" w:uiPriority="39"/>
-    <w:lsdException w:name="toc 6" w:uiPriority="39"/>
-    <w:lsdException w:name="toc 7" w:uiPriority="39"/>
-    <w:lsdException w:name="toc 8" w:uiPriority="39"/>
-    <w:lsdException w:name="toc 9" w:uiPriority="39"/>
-    <w:lsdException w:name="caption" w:uiPriority="35" w:qFormat="1"/>
-    <w:lsdException w:name="Title" w:semiHidden="0" w:uiPriority="10" w:unhideWhenUsed="0" w:qFormat="1"/>
-    <w:lsdException w:name="Default Paragraph Font" w:uiPriority="1"/>
-    <w:lsdException w:name="Subtitle" w:semiHidden="0" w:uiPriority="11" w:unhideWhenUsed="0" w:qFormat="1"/>
-    <w:lsdException w:name="Strong" w:semiHidden="0" w:uiPriority="22" w:unhideWhenUsed="0" w:qFormat="1"/>
-    <w:lsdException w:name="Emphasis" w:semiHidden="0" w:uiPriority="20" w:unhideWhenUsed="0" w:qFormat="1"/>
-    <w:lsdException w:name="Table Grid" w:semiHidden="0" w:uiPriority="59" w:unhideWhenUsed="0"/>
-    <w:lsdException w:name="Placeholder Text" w:unhideWhenUsed="0"/>
-    <w:lsdException w:name="No Spacing" w:semiHidden="0" w:uiPriority="1" w:unhideWhenUsed="0" w:qFormat="1"/>
-    <w:lsdException w:name="Light Shading" w:semiHidden="0" w:uiPriority="60" w:unhideWhenUsed="0"/>
-    <w:lsdException w:name="Light List" w:semiHidden="0" w:uiPriority="61" w:unhideWhenUsed="0"/>
-    <w:lsdException w:name="Light Grid" w:semiHidden="0" w:uiPriority="62" w:unhideWhenUsed="0"/>
-    <w:lsdException w:name="Medium Shading 1" w:semiHidden="0" w:uiPriority="63" w:unhideWhenUsed="0"/>
-    <w:lsdException w:name="Medium Shading 2" w:semiHidden="0" w:uiPriority="64" w:unhideWhenUsed="0"/>
-    <w:lsdException w:name="Medium List 1" w:semiHidden="0" w:uiPriority="65" w:unhideWhenUsed="0"/>
-    <w:lsdException w:name="Medium List 2" w:semiHidden="0" w:uiPriority="66" w:unhideWhenUsed="0"/>
-    <w:lsdException w:name="Medium Grid 1" w:semiHidden="0" w:uiPriority="67" w:unhideWhenUsed="0"/>
-    <w:lsdException w:name="Medium Grid 2" w:semiHidden="0" w:uiPriority="68" w:unhideWhenUsed="0"/>
-    <w:lsdException w:name="Medium Grid 3" w:semiHidden="0" w:uiPriority="69" w:unhideWhenUsed="0"/>
-    <w:lsdException w:name="Dark List" w:semiHidden="0" w:uiPriority="70" w:unhideWhenUsed="0"/>
-    <w:lsdException w:name="Colorful Shading" w:semiHidden="0" w:uiPriority="71" w:unhideWhenUsed="0"/>
-    <w:lsdException w:name="Colorful List" w:semiHidden="0" w:uiPriority="72" w:unhideWhenUsed="0"/>
-    <w:lsdException w:name="Colorful Grid" w:semiHidden="0" w:uiPriority="73" w:unhideWhenUsed="0"/>
-    <w:lsdException w:name="Light Shading Accent 1" w:semiHidden="0" w:uiPriority="60" w:unhideWhenUsed="0"/>
-    <w:lsdException w:name="Light List Accent 1" w:semiHidden="0" w:uiPriority="61" w:unhideWhenUsed="0"/>
-    <w:lsdException w:name="Light Grid Accent 1" w:semiHidden="0" w:uiPriority="62" w:unhideWhenUsed="0"/>
-    <w:lsdException w:name="Medium Shading 1 Accent 1" w:semiHidden="0" w:uiPriority="63" w:unhideWhenUsed="0"/>
-    <w:lsdException w:name="Medium Shading 2 Accent 1" w:semiHidden="0" w:uiPriority="64" w:unhideWhenUsed="0"/>
-    <w:lsdException w:name="Medium List 1 Accent 1" w:semiHidden="0" w:uiPriority="65" w:unhideWhenUsed="0"/>
-    <w:lsdException w:name="Revision" w:unhideWhenUsed="0"/>
-    <w:lsdException w:name="List Paragraph" w:semiHidden="0" w:uiPriority="34" w:unhideWhenUsed="0" w:qFormat="1"/>
-    <w:lsdException w:name="Quote" w:semiHidden="0" w:uiPriority="29" w:unhideWhenUsed="0" w:qFormat="1"/>
-    <w:lsdException w:name="Intense Quote" w:semiHidden="0" w:uiPriority="30" w:unhideWhenUsed="0" w:qFormat="1"/>
-    <w:lsdException w:name="Medium List 2 Accent 1" w:semiHidden="0" w:uiPriority="66" w:unhideWhenUsed="0"/>
-    <w:lsdException w:name="Medium Grid 1 Accent 1" w:semiHidden="0" w:uiPriority="67" w:unhideWhenUsed="0"/>
-    <w:lsdException w:name="Medium Grid 2 Accent 1" w:semiHidden="0" w:uiPriority="68" w:unhideWhenUsed="0"/>
-    <w:lsdException w:name="Medium Grid 3 Accent 1" w:semiHidden="0" w:uiPriority="69" w:unhideWhenUsed="0"/>
-    <w:lsdException w:name="Dark List Accent 1" w:semiHidden="0" w:uiPriority="70" w:unhideWhenUsed="0"/>
-    <w:lsdException w:name="Colorful Shading Accent 1" w:semiHidden="0" w:uiPriority="71" w:unhideWhenUsed="0"/>
-    <w:lsdException w:name="Colorful List Accent 1" w:semiHidden="0" w:uiPriority="72" w:unhideWhenUsed="0"/>
-    <w:lsdException w:name="Colorful Grid Accent 1" w:semiHidden="0" w:uiPriority="73" w:unhideWhenUsed="0"/>
-    <w:lsdException w:name="Light Shading Accent 2" w:semiHidden="0" w:uiPriority="60" w:unhideWhenUsed="0"/>
-    <w:lsdException w:name="Light List Accent 2" w:semiHidden="0" w:uiPriority="61" w:unhideWhenUsed="0"/>
-    <w:lsdException w:name="Light Grid Accent 2" w:semiHidden="0" w:uiPriority="62" w:unhideWhenUsed="0"/>
-    <w:lsdException w:name="Medium Shading 1 Accent 2" w:semiHidden="0" w:uiPriority="63" w:unhideWhenUsed="0"/>
-    <w:lsdException w:name="Medium Shading 2 Accent 2" w:semiHidden="0" w:uiPriority="64" w:unhideWhenUsed="0"/>
-    <w:lsdException w:name="Medium List 1 Accent 2" w:semiHidden="0" w:uiPriority="65" w:unhideWhenUsed="0"/>
-    <w:lsdException w:name="Medium List 2 Accent 2" w:semiHidden="0" w:uiPriority="66" w:unhideWhenUsed="0"/>
-    <w:lsdException w:name="Medium Grid 1 Accent 2" w:semiHidden="0" w:uiPriority="67" w:unhideWhenUsed="0"/>
-    <w:lsdException w:name="Medium Grid 2 Accent 2" w:semiHidden="0" w:uiPriority="68" w:unhideWhenUsed="0"/>
-    <w:lsdException w:name="Medium Grid 3 Accent 2" w:semiHidden="0" w:uiPriority="69" w:unhideWhenUsed="0"/>
-    <w:lsdException w:name="Dark List Accent 2" w:semiHidden="0" w:uiPriority="70" w:unhideWhenUsed="0"/>
-    <w:lsdException w:name="Colorful Shading Accent 2" w:semiHidden="0" w:uiPriority="71" w:unhideWhenUsed="0"/>
-    <w:lsdException w:name="Colorful List Accent 2" w:semiHidden="0" w:uiPriority="72" w:unhideWhenUsed="0"/>
-    <w:lsdException w:name="Colorful Grid Accent 2" w:semiHidden="0" w:uiPriority="73" w:unhideWhenUsed="0"/>
-    <w:lsdException w:name="Light Shading Accent 3" w:semiHidden="0" w:uiPriority="60" w:unhideWhenUsed="0"/>
-    <w:lsdException w:name="Light List Accent 3" w:semiHidden="0" w:uiPriority="61" w:unhideWhenUsed="0"/>
-    <w:lsdException w:name="Light Grid Accent 3" w:semiHidden="0" w:uiPriority="62" w:unhideWhenUsed="0"/>
-    <w:lsdException w:name="Medium Shading 1 Accent 3" w:semiHidden="0" w:uiPriority="63" w:unhideWhenUsed="0"/>
-    <w:lsdException w:name="Medium Shading 2 Accent 3" w:semiHidden="0" w:uiPriority="64" w:unhideWhenUsed="0"/>
-    <w:lsdException w:name="Medium List 1 Accent 3" w:semiHidden="0" w:uiPriority="65" w:unhideWhenUsed="0"/>
-    <w:lsdException w:name="Medium List 2 Accent 3" w:semiHidden="0" w:uiPriority="66" w:unhideWhenUsed="0"/>
-    <w:lsdException w:name="Medium Grid 1 Accent 3" w:semiHidden="0" w:uiPriority="67" w:unhideWhenUsed="0"/>
-    <w:lsdException w:name="Medium Grid 2 Accent 3" w:semiHidden="0" w:uiPriority="68" w:unhideWhenUsed="0"/>
-    <w:lsdException w:name="Medium Grid 3 Accent 3" w:semiHidden="0" w:uiPriority="69" w:unhideWhenUsed="0"/>
-    <w:lsdException w:name="Dark List Accent 3" w:semiHidden="0" w:uiPriority="70" w:unhideWhenUsed="0"/>
-    <w:lsdException w:name="Colorful Shading Accent 3" w:semiHidden="0" w:uiPriority="71" w:unhideWhenUsed="0"/>
-    <w:lsdException w:name="Colorful List Accent 3" w:semiHidden="0" w:uiPriority="72" w:unhideWhenUsed="0"/>
-    <w:lsdException w:name="Colorful Grid Accent 3" w:semiHidden="0" w:uiPriority="73" w:unhideWhenUsed="0"/>
-    <w:lsdException w:name="Light Shading Accent 4" w:semiHidden="0" w:uiPriority="60" w:unhideWhenUsed="0"/>
-    <w:lsdException w:name="Light List Accent 4" w:semiHidden="0" w:uiPriority="61" w:unhideWhenUsed="0"/>
-    <w:lsdException w:name="Light Grid Accent 4" w:semiHidden="0" w:uiPriority="62" w:unhideWhenUsed="0"/>
-    <w:lsdException w:name="Medium Shading 1 Accent 4" w:semiHidden="0" w:uiPriority="63" w:unhideWhenUsed="0"/>
-    <w:lsdException w:name="Medium Shading 2 Accent 4" w:semiHidden="0" w:uiPriority="64" w:unhideWhenUsed="0"/>
-    <w:lsdException w:name="Medium List 1 Accent 4" w:semiHidden="0" w:uiPriority="65" w:unhideWhenUsed="0"/>
-    <w:lsdException w:name="Medium List 2 Accent 4" w:semiHidden="0" w:uiPriority="66" w:unhideWhenUsed="0"/>
-    <w:lsdException w:name="Medium Grid 1 Accent 4" w:semiHidden="0" w:uiPriority="67" w:unhideWhenUsed="0"/>
-    <w:lsdException w:name="Medium Grid 2 Accent 4" w:semiHidden="0" w:uiPriority="68" w:unhideWhenUsed="0"/>
-    <w:lsdException w:name="Medium Grid 3 Accent 4" w:semiHidden="0" w:uiPriority="69" w:unhideWhenUsed="0"/>
-    <w:lsdException w:name="Dark List Accent 4" w:semiHidden="0" w:uiPriority="70" w:unhideWhenUsed="0"/>
-    <w:lsdException w:name="Colorful Shading Accent 4" w:semiHidden="0" w:uiPriority="71" w:unhideWhenUsed="0"/>
-    <w:lsdException w:name="Colorful List Accent 4" w:semiHidden="0" w:uiPriority="72" w:unhideWhenUsed="0"/>
-    <w:lsdException w:name="Colorful Grid Accent 4" w:semiHidden="0" w:uiPriority="73" w:unhideWhenUsed="0"/>
-    <w:lsdException w:name="Light Shading Accent 5" w:semiHidden="0" w:uiPriority="60" w:unhideWhenUsed="0"/>
-    <w:lsdException w:name="Light List Accent 5" w:semiHidden="0" w:uiPriority="61" w:unhideWhenUsed="0"/>
-    <w:lsdException w:name="Light Grid Accent 5" w:semiHidden="0" w:uiPriority="62" w:unhideWhenUsed="0"/>
-    <w:lsdException w:name="Medium Shading 1 Accent 5" w:semiHidden="0" w:uiPriority="63" w:unhideWhenUsed="0"/>
-    <w:lsdException w:name="Medium Shading 2 Accent 5" w:semiHidden="0" w:uiPriority="64" w:unhideWhenUsed="0"/>
-    <w:lsdException w:name="Medium List 1 Accent 5" w:semiHidden="0" w:uiPriority="65" w:unhideWhenUsed="0"/>
-    <w:lsdException w:name="Medium List 2 Accent 5" w:semiHidden="0" w:uiPriority="66" w:unhideWhenUsed="0"/>
-    <w:lsdException w:name="Medium Grid 1 Accent 5" w:semiHidden="0" w:uiPriority="67" w:unhideWhenUsed="0"/>
-    <w:lsdException w:name="Medium Grid 2 Accent 5" w:semiHidden="0" w:uiPriority="68" w:unhideWhenUsed="0"/>
-    <w:lsdException w:name="Medium Grid 3 Accent 5" w:semiHidden="0" w:uiPriority="69" w:unhideWhenUsed="0"/>
-    <w:lsdException w:name="Dark List Accent 5" w:semiHidden="0" w:uiPriority="70" w:unhideWhenUsed="0"/>
-    <w:lsdException w:name="Colorful Shading Accent 5" w:semiHidden="0" w:uiPriority="71" w:unhideWhenUsed="0"/>
-    <w:lsdException w:name="Colorful List Accent 5" w:semiHidden="0" w:uiPriority="72" w:unhideWhenUsed="0"/>
-    <w:lsdException w:name="Colorful Grid Accent 5" w:semiHidden="0" w:uiPriority="73" w:unhideWhenUsed="0"/>
-    <w:lsdException w:name="Light Shading Accent 6" w:semiHidden="0" w:uiPriority="60" w:unhideWhenUsed="0"/>
-    <w:lsdException w:name="Light List Accent 6" w:semiHidden="0" w:uiPriority="61" w:unhideWhenUsed="0"/>
-    <w:lsdException w:name="Light Grid Accent 6" w:semiHidden="0" w:uiPriority="62" w:unhideWhenUsed="0"/>
-    <w:lsdException w:name="Medium Shading 1 Accent 6" w:semiHidden="0" w:uiPriority="63" w:unhideWhenUsed="0"/>
-    <w:lsdException w:name="Medium Shading 2 Accent 6" w:semiHidden="0" w:uiPriority="64" w:unhideWhenUsed="0"/>
-    <w:lsdException w:name="Medium List 1 Accent 6" w:semiHidden="0" w:uiPriority="65" w:unhideWhenUsed="0"/>
-    <w:lsdException w:name="Medium List 2 Accent 6" w:semiHidden="0" w:uiPriority="66" w:unhideWhenUsed="0"/>
-    <w:lsdException w:name="Medium Grid 1 Accent 6" w:semiHidden="0" w:uiPriority="67" w:unhideWhenUsed="0"/>
-    <w:lsdException w:name="Medium Grid 2 Accent 6" w:semiHidden="0" w:uiPriority="68" w:unhideWhenUsed="0"/>
-    <w:lsdException w:name="Medium Grid 3 Accent 6" w:semiHidden="0" w:uiPriority="69" w:unhideWhenUsed="0"/>
-    <w:lsdException w:name="Dark List Accent 6" w:semiHidden="0" w:uiPriority="70" w:unhideWhenUsed="0"/>
-    <w:lsdException w:name="Colorful Shading Accent 6" w:semiHidden="0" w:uiPriority="71" w:unhideWhenUsed="0"/>
-    <w:lsdException w:name="Colorful List Accent 6" w:semiHidden="0" w:uiPriority="72" w:unhideWhenUsed="0"/>
-    <w:lsdException w:name="Colorful Grid Accent 6" w:semiHidden="0" w:uiPriority="73" w:unhideWhenUsed="0"/>
-    <w:lsdException w:name="Subtle Emphasis" w:semiHidden="0" w:uiPriority="19" w:unhideWhenUsed="0" w:qFormat="1"/>
-    <w:lsdException w:name="Intense Emphasis" w:semiHidden="0" w:uiPriority="21" w:unhideWhenUsed="0" w:qFormat="1"/>
-    <w:lsdException w:name="Subtle Reference" w:semiHidden="0" w:uiPriority="31" w:unhideWhenUsed="0" w:qFormat="1"/>
-    <w:lsdException w:name="Intense Reference" w:semiHidden="0" w:uiPriority="32" w:unhideWhenUsed="0" w:qFormat="1"/>
-    <w:lsdException w:name="Book Title" w:semiHidden="0" w:uiPriority="33" w:unhideWhenUsed="0" w:qFormat="1"/>
-    <w:lsdException w:name="Bibliography" w:uiPriority="37"/>
-    <w:lsdException w:name="TOC Heading" w:uiPriority="39" w:qFormat="1"/>
+  <w:latentStyles w:count="260" w:defQFormat="0" w:defUnhideWhenUsed="1" w:defSemiHidden="1" w:defUIPriority="99" w:defLockedState="0">
+    <w:lsdException w:qFormat="1" w:unhideWhenUsed="0" w:uiPriority="0" w:semiHidden="0" w:name="Normal"/>
+    <w:lsdException w:qFormat="1" w:unhideWhenUsed="0" w:uiPriority="9" w:semiHidden="0" w:name="heading 1"/>
+    <w:lsdException w:qFormat="1" w:uiPriority="9" w:name="heading 2"/>
+    <w:lsdException w:qFormat="1" w:uiPriority="9" w:name="heading 3"/>
+    <w:lsdException w:qFormat="1" w:uiPriority="9" w:name="heading 4"/>
+    <w:lsdException w:qFormat="1" w:uiPriority="9" w:name="heading 5"/>
+    <w:lsdException w:qFormat="1" w:uiPriority="9" w:name="heading 6"/>
+    <w:lsdException w:qFormat="1" w:uiPriority="9" w:name="heading 7"/>
+    <w:lsdException w:qFormat="1" w:uiPriority="9" w:name="heading 8"/>
+    <w:lsdException w:qFormat="1" w:uiPriority="9" w:name="heading 9"/>
+    <w:lsdException w:uiPriority="99" w:name="index 1"/>
+    <w:lsdException w:uiPriority="99" w:name="index 2"/>
+    <w:lsdException w:uiPriority="99" w:name="index 3"/>
+    <w:lsdException w:uiPriority="99" w:name="index 4"/>
+    <w:lsdException w:uiPriority="99" w:name="index 5"/>
+    <w:lsdException w:uiPriority="99" w:name="index 6"/>
+    <w:lsdException w:uiPriority="99" w:name="index 7"/>
+    <w:lsdException w:uiPriority="99" w:name="index 8"/>
+    <w:lsdException w:uiPriority="99" w:name="index 9"/>
+    <w:lsdException w:uiPriority="39" w:name="toc 1"/>
+    <w:lsdException w:uiPriority="39" w:name="toc 2"/>
+    <w:lsdException w:uiPriority="39" w:name="toc 3"/>
+    <w:lsdException w:uiPriority="39" w:name="toc 4"/>
+    <w:lsdException w:uiPriority="39" w:name="toc 5"/>
+    <w:lsdException w:uiPriority="39" w:name="toc 6"/>
+    <w:lsdException w:uiPriority="39" w:name="toc 7"/>
+    <w:lsdException w:uiPriority="39" w:name="toc 8"/>
+    <w:lsdException w:uiPriority="39" w:name="toc 9"/>
+    <w:lsdException w:uiPriority="99" w:name="Normal Indent"/>
+    <w:lsdException w:uiPriority="99" w:name="footnote text"/>
+    <w:lsdException w:uiPriority="99" w:name="annotation text"/>
+    <w:lsdException w:qFormat="1" w:uiPriority="99" w:name="header"/>
+    <w:lsdException w:uiPriority="99" w:name="footer"/>
+    <w:lsdException w:uiPriority="99" w:name="index heading"/>
+    <w:lsdException w:qFormat="1" w:uiPriority="35" w:name="caption"/>
+    <w:lsdException w:uiPriority="99" w:name="table of figures"/>
+    <w:lsdException w:uiPriority="99" w:name="envelope address"/>
+    <w:lsdException w:uiPriority="99" w:name="envelope return"/>
+    <w:lsdException w:uiPriority="99" w:name="footnote reference"/>
+    <w:lsdException w:uiPriority="99" w:name="annotation reference"/>
+    <w:lsdException w:uiPriority="99" w:name="line number"/>
+    <w:lsdException w:uiPriority="99" w:name="page number"/>
+    <w:lsdException w:uiPriority="99" w:name="endnote reference"/>
+    <w:lsdException w:uiPriority="99" w:name="endnote text"/>
+    <w:lsdException w:uiPriority="99" w:name="table of authorities"/>
+    <w:lsdException w:uiPriority="99" w:name="macro"/>
+    <w:lsdException w:uiPriority="99" w:name="toa heading"/>
+    <w:lsdException w:uiPriority="99" w:name="List"/>
+    <w:lsdException w:uiPriority="99" w:name="List Bullet"/>
+    <w:lsdException w:uiPriority="99" w:name="List Number"/>
+    <w:lsdException w:uiPriority="99" w:name="List 2"/>
+    <w:lsdException w:uiPriority="99" w:name="List 3"/>
+    <w:lsdException w:uiPriority="99" w:name="List 4"/>
+    <w:lsdException w:uiPriority="99" w:name="List 5"/>
+    <w:lsdException w:uiPriority="99" w:name="List Bullet 2"/>
+    <w:lsdException w:uiPriority="99" w:name="List Bullet 3"/>
+    <w:lsdException w:uiPriority="99" w:name="List Bullet 4"/>
+    <w:lsdException w:uiPriority="99" w:name="List Bullet 5"/>
+    <w:lsdException w:uiPriority="99" w:name="List Number 2"/>
+    <w:lsdException w:uiPriority="99" w:name="List Number 3"/>
+    <w:lsdException w:uiPriority="99" w:name="List Number 4"/>
+    <w:lsdException w:uiPriority="99" w:name="List Number 5"/>
+    <w:lsdException w:qFormat="1" w:unhideWhenUsed="0" w:uiPriority="10" w:semiHidden="0" w:name="Title"/>
+    <w:lsdException w:uiPriority="99" w:name="Closing"/>
+    <w:lsdException w:uiPriority="99" w:name="Signature"/>
+    <w:lsdException w:uiPriority="1" w:name="Default Paragraph Font"/>
+    <w:lsdException w:uiPriority="99" w:name="Body Text"/>
+    <w:lsdException w:uiPriority="99" w:name="Body Text Indent"/>
+    <w:lsdException w:uiPriority="99" w:name="List Continue"/>
+    <w:lsdException w:uiPriority="99" w:name="List Continue 2"/>
+    <w:lsdException w:uiPriority="99" w:name="List Continue 3"/>
+    <w:lsdException w:uiPriority="99" w:name="List Continue 4"/>
+    <w:lsdException w:uiPriority="99" w:name="List Continue 5"/>
+    <w:lsdException w:uiPriority="99" w:name="Message Header"/>
+    <w:lsdException w:qFormat="1" w:unhideWhenUsed="0" w:uiPriority="11" w:semiHidden="0" w:name="Subtitle"/>
+    <w:lsdException w:uiPriority="99" w:name="Salutation"/>
+    <w:lsdException w:uiPriority="99" w:name="Date"/>
+    <w:lsdException w:uiPriority="99" w:name="Body Text First Indent"/>
+    <w:lsdException w:uiPriority="99" w:name="Body Text First Indent 2"/>
+    <w:lsdException w:uiPriority="99" w:name="Note Heading"/>
+    <w:lsdException w:uiPriority="99" w:name="Body Text 2"/>
+    <w:lsdException w:uiPriority="99" w:name="Body Text 3"/>
+    <w:lsdException w:uiPriority="99" w:name="Body Text Indent 2"/>
+    <w:lsdException w:uiPriority="99" w:name="Body Text Indent 3"/>
+    <w:lsdException w:uiPriority="99" w:name="Block Text"/>
+    <w:lsdException w:uiPriority="99" w:name="Hyperlink"/>
+    <w:lsdException w:uiPriority="99" w:name="FollowedHyperlink"/>
+    <w:lsdException w:qFormat="1" w:unhideWhenUsed="0" w:uiPriority="22" w:semiHidden="0" w:name="Strong"/>
+    <w:lsdException w:qFormat="1" w:unhideWhenUsed="0" w:uiPriority="20" w:semiHidden="0" w:name="Emphasis"/>
+    <w:lsdException w:uiPriority="99" w:name="Document Map"/>
+    <w:lsdException w:uiPriority="99" w:name="Plain Text"/>
+    <w:lsdException w:uiPriority="99" w:name="E-mail Signature"/>
+    <w:lsdException w:uiPriority="99" w:name="Normal (Web)"/>
+    <w:lsdException w:uiPriority="99" w:name="HTML Acronym"/>
+    <w:lsdException w:uiPriority="99" w:name="HTML Address"/>
+    <w:lsdException w:uiPriority="99" w:name="HTML Cite"/>
+    <w:lsdException w:uiPriority="99" w:name="HTML Code"/>
+    <w:lsdException w:uiPriority="99" w:name="HTML Definition"/>
+    <w:lsdException w:uiPriority="99" w:name="HTML Keyboard"/>
+    <w:lsdException w:uiPriority="99" w:name="HTML Preformatted"/>
+    <w:lsdException w:uiPriority="99" w:name="HTML Sample"/>
+    <w:lsdException w:uiPriority="99" w:name="HTML Typewriter"/>
+    <w:lsdException w:uiPriority="99" w:name="HTML Variable"/>
+    <w:lsdException w:qFormat="1" w:uiPriority="99" w:name="Normal Table"/>
+    <w:lsdException w:uiPriority="99" w:name="annotation subject"/>
+    <w:lsdException w:uiPriority="99" w:name="Table Simple 1"/>
+    <w:lsdException w:uiPriority="99" w:name="Table Simple 2"/>
+    <w:lsdException w:uiPriority="99" w:name="Table Simple 3"/>
+    <w:lsdException w:uiPriority="99" w:name="Table Classic 1"/>
+    <w:lsdException w:uiPriority="99" w:name="Table Classic 2"/>
+    <w:lsdException w:uiPriority="99" w:name="Table Classic 3"/>
+    <w:lsdException w:uiPriority="99" w:name="Table Classic 4"/>
+    <w:lsdException w:uiPriority="99" w:name="Table Colorful 1"/>
+    <w:lsdException w:uiPriority="99" w:name="Table Colorful 2"/>
+    <w:lsdException w:uiPriority="99" w:name="Table Colorful 3"/>
+    <w:lsdException w:uiPriority="99" w:name="Table Columns 1"/>
+    <w:lsdException w:uiPriority="99" w:name="Table Columns 2"/>
+    <w:lsdException w:uiPriority="99" w:name="Table Columns 3"/>
+    <w:lsdException w:uiPriority="99" w:name="Table Columns 4"/>
+    <w:lsdException w:uiPriority="99" w:name="Table Columns 5"/>
+    <w:lsdException w:uiPriority="99" w:name="Table Grid 1"/>
+    <w:lsdException w:uiPriority="99" w:name="Table Grid 2"/>
+    <w:lsdException w:uiPriority="99" w:name="Table Grid 3"/>
+    <w:lsdException w:uiPriority="99" w:name="Table Grid 4"/>
+    <w:lsdException w:uiPriority="99" w:name="Table Grid 5"/>
+    <w:lsdException w:uiPriority="99" w:name="Table Grid 6"/>
+    <w:lsdException w:uiPriority="99" w:name="Table Grid 7"/>
+    <w:lsdException w:uiPriority="99" w:name="Table Grid 8"/>
+    <w:lsdException w:uiPriority="99" w:name="Table List 1"/>
+    <w:lsdException w:uiPriority="99" w:name="Table List 2"/>
+    <w:lsdException w:uiPriority="99" w:name="Table List 3"/>
+    <w:lsdException w:uiPriority="99" w:name="Table List 4"/>
+    <w:lsdException w:uiPriority="99" w:name="Table List 5"/>
+    <w:lsdException w:uiPriority="99" w:name="Table List 6"/>
+    <w:lsdException w:uiPriority="99" w:name="Table List 7"/>
+    <w:lsdException w:uiPriority="99" w:name="Table List 8"/>
+    <w:lsdException w:uiPriority="99" w:name="Table 3D effects 1"/>
+    <w:lsdException w:uiPriority="99" w:name="Table 3D effects 2"/>
+    <w:lsdException w:uiPriority="99" w:name="Table 3D effects 3"/>
+    <w:lsdException w:uiPriority="99" w:name="Table Contemporary"/>
+    <w:lsdException w:uiPriority="99" w:name="Table Elegant"/>
+    <w:lsdException w:uiPriority="99" w:name="Table Professional"/>
+    <w:lsdException w:uiPriority="99" w:name="Table Subtle 1"/>
+    <w:lsdException w:uiPriority="99" w:name="Table Subtle 2"/>
+    <w:lsdException w:uiPriority="99" w:name="Table Web 1"/>
+    <w:lsdException w:uiPriority="99" w:name="Table Web 2"/>
+    <w:lsdException w:uiPriority="99" w:name="Table Web 3"/>
+    <w:lsdException w:qFormat="1" w:uiPriority="99" w:name="Balloon Text"/>
+    <w:lsdException w:qFormat="1" w:unhideWhenUsed="0" w:uiPriority="59" w:semiHidden="0" w:name="Table Grid"/>
+    <w:lsdException w:uiPriority="99" w:name="Table Theme"/>
+    <w:lsdException w:unhideWhenUsed="0" w:uiPriority="60" w:semiHidden="0" w:name="Light Shading"/>
+    <w:lsdException w:unhideWhenUsed="0" w:uiPriority="61" w:semiHidden="0" w:name="Light List"/>
+    <w:lsdException w:unhideWhenUsed="0" w:uiPriority="62" w:semiHidden="0" w:name="Light Grid"/>
+    <w:lsdException w:unhideWhenUsed="0" w:uiPriority="63" w:semiHidden="0" w:name="Medium Shading 1"/>
+    <w:lsdException w:unhideWhenUsed="0" w:uiPriority="64" w:semiHidden="0" w:name="Medium Shading 2"/>
+    <w:lsdException w:unhideWhenUsed="0" w:uiPriority="65" w:semiHidden="0" w:name="Medium List 1"/>
+    <w:lsdException w:unhideWhenUsed="0" w:uiPriority="66" w:semiHidden="0" w:name="Medium List 2"/>
+    <w:lsdException w:unhideWhenUsed="0" w:uiPriority="67" w:semiHidden="0" w:name="Medium Grid 1"/>
+    <w:lsdException w:unhideWhenUsed="0" w:uiPriority="68" w:semiHidden="0" w:name="Medium Grid 2"/>
+    <w:lsdException w:unhideWhenUsed="0" w:uiPriority="69" w:semiHidden="0" w:name="Medium Grid 3"/>
+    <w:lsdException w:unhideWhenUsed="0" w:uiPriority="70" w:semiHidden="0" w:name="Dark List"/>
+    <w:lsdException w:unhideWhenUsed="0" w:uiPriority="71" w:semiHidden="0" w:name="Colorful Shading"/>
+    <w:lsdException w:unhideWhenUsed="0" w:uiPriority="72" w:semiHidden="0" w:name="Colorful List"/>
+    <w:lsdException w:unhideWhenUsed="0" w:uiPriority="73" w:semiHidden="0" w:name="Colorful Grid"/>
+    <w:lsdException w:unhideWhenUsed="0" w:uiPriority="60" w:semiHidden="0" w:name="Light Shading Accent 1"/>
+    <w:lsdException w:unhideWhenUsed="0" w:uiPriority="61" w:semiHidden="0" w:name="Light List Accent 1"/>
+    <w:lsdException w:unhideWhenUsed="0" w:uiPriority="62" w:semiHidden="0" w:name="Light Grid Accent 1"/>
+    <w:lsdException w:unhideWhenUsed="0" w:uiPriority="63" w:semiHidden="0" w:name="Medium Shading 1 Accent 1"/>
+    <w:lsdException w:unhideWhenUsed="0" w:uiPriority="64" w:semiHidden="0" w:name="Medium Shading 2 Accent 1"/>
+    <w:lsdException w:unhideWhenUsed="0" w:uiPriority="65" w:semiHidden="0" w:name="Medium List 1 Accent 1"/>
+    <w:lsdException w:qFormat="1" w:unhideWhenUsed="0" w:uiPriority="34" w:semiHidden="0" w:name="List Paragraph"/>
+    <w:lsdException w:unhideWhenUsed="0" w:uiPriority="66" w:semiHidden="0" w:name="Medium List 2 Accent 1"/>
+    <w:lsdException w:unhideWhenUsed="0" w:uiPriority="67" w:semiHidden="0" w:name="Medium Grid 1 Accent 1"/>
+    <w:lsdException w:unhideWhenUsed="0" w:uiPriority="68" w:semiHidden="0" w:name="Medium Grid 2 Accent 1"/>
+    <w:lsdException w:unhideWhenUsed="0" w:uiPriority="69" w:semiHidden="0" w:name="Medium Grid 3 Accent 1"/>
+    <w:lsdException w:unhideWhenUsed="0" w:uiPriority="70" w:semiHidden="0" w:name="Dark List Accent 1"/>
+    <w:lsdException w:unhideWhenUsed="0" w:uiPriority="71" w:semiHidden="0" w:name="Colorful Shading Accent 1"/>
+    <w:lsdException w:unhideWhenUsed="0" w:uiPriority="72" w:semiHidden="0" w:name="Colorful List Accent 1"/>
+    <w:lsdException w:unhideWhenUsed="0" w:uiPriority="73" w:semiHidden="0" w:name="Colorful Grid Accent 1"/>
+    <w:lsdException w:unhideWhenUsed="0" w:uiPriority="60" w:semiHidden="0" w:name="Light Shading Accent 2"/>
+    <w:lsdException w:unhideWhenUsed="0" w:uiPriority="61" w:semiHidden="0" w:name="Light List Accent 2"/>
+    <w:lsdException w:unhideWhenUsed="0" w:uiPriority="62" w:semiHidden="0" w:name="Light Grid Accent 2"/>
+    <w:lsdException w:unhideWhenUsed="0" w:uiPriority="63" w:semiHidden="0" w:name="Medium Shading 1 Accent 2"/>
+    <w:lsdException w:unhideWhenUsed="0" w:uiPriority="64" w:semiHidden="0" w:name="Medium Shading 2 Accent 2"/>
+    <w:lsdException w:unhideWhenUsed="0" w:uiPriority="65" w:semiHidden="0" w:name="Medium List 1 Accent 2"/>
+    <w:lsdException w:unhideWhenUsed="0" w:uiPriority="66" w:semiHidden="0" w:name="Medium List 2 Accent 2"/>
+    <w:lsdException w:unhideWhenUsed="0" w:uiPriority="67" w:semiHidden="0" w:name="Medium Grid 1 Accent 2"/>
+    <w:lsdException w:unhideWhenUsed="0" w:uiPriority="68" w:semiHidden="0" w:name="Medium Grid 2 Accent 2"/>
+    <w:lsdException w:unhideWhenUsed="0" w:uiPriority="69" w:semiHidden="0" w:name="Medium Grid 3 Accent 2"/>
+    <w:lsdException w:unhideWhenUsed="0" w:uiPriority="70" w:semiHidden="0" w:name="Dark List Accent 2"/>
+    <w:lsdException w:unhideWhenUsed="0" w:uiPriority="71" w:semiHidden="0" w:name="Colorful Shading Accent 2"/>
+    <w:lsdException w:unhideWhenUsed="0" w:uiPriority="72" w:semiHidden="0" w:name="Colorful List Accent 2"/>
+    <w:lsdException w:unhideWhenUsed="0" w:uiPriority="73" w:semiHidden="0" w:name="Colorful Grid Accent 2"/>
+    <w:lsdException w:unhideWhenUsed="0" w:uiPriority="60" w:semiHidden="0" w:name="Light Shading Accent 3"/>
+    <w:lsdException w:unhideWhenUsed="0" w:uiPriority="61" w:semiHidden="0" w:name="Light List Accent 3"/>
+    <w:lsdException w:unhideWhenUsed="0" w:uiPriority="62" w:semiHidden="0" w:name="Light Grid Accent 3"/>
+    <w:lsdException w:unhideWhenUsed="0" w:uiPriority="63" w:semiHidden="0" w:name="Medium Shading 1 Accent 3"/>
+    <w:lsdException w:unhideWhenUsed="0" w:uiPriority="64" w:semiHidden="0" w:name="Medium Shading 2 Accent 3"/>
+    <w:lsdException w:unhideWhenUsed="0" w:uiPriority="65" w:semiHidden="0" w:name="Medium List 1 Accent 3"/>
+    <w:lsdException w:unhideWhenUsed="0" w:uiPriority="66" w:semiHidden="0" w:name="Medium List 2 Accent 3"/>
+    <w:lsdException w:unhideWhenUsed="0" w:uiPriority="67" w:semiHidden="0" w:name="Medium Grid 1 Accent 3"/>
+    <w:lsdException w:unhideWhenUsed="0" w:uiPriority="68" w:semiHidden="0" w:name="Medium Grid 2 Accent 3"/>
+    <w:lsdException w:unhideWhenUsed="0" w:uiPriority="69" w:semiHidden="0" w:name="Medium Grid 3 Accent 3"/>
+    <w:lsdException w:unhideWhenUsed="0" w:uiPriority="70" w:semiHidden="0" w:name="Dark List Accent 3"/>
+    <w:lsdException w:unhideWhenUsed="0" w:uiPriority="71" w:semiHidden="0" w:name="Colorful Shading Accent 3"/>
+    <w:lsdException w:unhideWhenUsed="0" w:uiPriority="72" w:semiHidden="0" w:name="Colorful List Accent 3"/>
+    <w:lsdException w:unhideWhenUsed="0" w:uiPriority="73" w:semiHidden="0" w:name="Colorful Grid Accent 3"/>
+    <w:lsdException w:unhideWhenUsed="0" w:uiPriority="60" w:semiHidden="0" w:name="Light Shading Accent 4"/>
+    <w:lsdException w:unhideWhenUsed="0" w:uiPriority="61" w:semiHidden="0" w:name="Light List Accent 4"/>
+    <w:lsdException w:unhideWhenUsed="0" w:uiPriority="62" w:semiHidden="0" w:name="Light Grid Accent 4"/>
+    <w:lsdException w:unhideWhenUsed="0" w:uiPriority="63" w:semiHidden="0" w:name="Medium Shading 1 Accent 4"/>
+    <w:lsdException w:unhideWhenUsed="0" w:uiPriority="64" w:semiHidden="0" w:name="Medium Shading 2 Accent 4"/>
+    <w:lsdException w:unhideWhenUsed="0" w:uiPriority="65" w:semiHidden="0" w:name="Medium List 1 Accent 4"/>
+    <w:lsdException w:unhideWhenUsed="0" w:uiPriority="66" w:semiHidden="0" w:name="Medium List 2 Accent 4"/>
+    <w:lsdException w:unhideWhenUsed="0" w:uiPriority="67" w:semiHidden="0" w:name="Medium Grid 1 Accent 4"/>
+    <w:lsdException w:unhideWhenUsed="0" w:uiPriority="68" w:semiHidden="0" w:name="Medium Grid 2 Accent 4"/>
+    <w:lsdException w:unhideWhenUsed="0" w:uiPriority="69" w:semiHidden="0" w:name="Medium Grid 3 Accent 4"/>
+    <w:lsdException w:unhideWhenUsed="0" w:uiPriority="70" w:semiHidden="0" w:name="Dark List Accent 4"/>
+    <w:lsdException w:unhideWhenUsed="0" w:uiPriority="71" w:semiHidden="0" w:name="Colorful Shading Accent 4"/>
+    <w:lsdException w:unhideWhenUsed="0" w:uiPriority="72" w:semiHidden="0" w:name="Colorful List Accent 4"/>
+    <w:lsdException w:unhideWhenUsed="0" w:uiPriority="73" w:semiHidden="0" w:name="Colorful Grid Accent 4"/>
+    <w:lsdException w:unhideWhenUsed="0" w:uiPriority="60" w:semiHidden="0" w:name="Light Shading Accent 5"/>
+    <w:lsdException w:unhideWhenUsed="0" w:uiPriority="61" w:semiHidden="0" w:name="Light List Accent 5"/>
+    <w:lsdException w:unhideWhenUsed="0" w:uiPriority="62" w:semiHidden="0" w:name="Light Grid Accent 5"/>
+    <w:lsdException w:unhideWhenUsed="0" w:uiPriority="63" w:semiHidden="0" w:name="Medium Shading 1 Accent 5"/>
+    <w:lsdException w:unhideWhenUsed="0" w:uiPriority="64" w:semiHidden="0" w:name="Medium Shading 2 Accent 5"/>
+    <w:lsdException w:unhideWhenUsed="0" w:uiPriority="65" w:semiHidden="0" w:name="Medium List 1 Accent 5"/>
+    <w:lsdException w:unhideWhenUsed="0" w:uiPriority="66" w:semiHidden="0" w:name="Medium List 2 Accent 5"/>
+    <w:lsdException w:unhideWhenUsed="0" w:uiPriority="67" w:semiHidden="0" w:name="Medium Grid 1 Accent 5"/>
+    <w:lsdException w:unhideWhenUsed="0" w:uiPriority="68" w:semiHidden="0" w:name="Medium Grid 2 Accent 5"/>
+    <w:lsdException w:unhideWhenUsed="0" w:uiPriority="69" w:semiHidden="0" w:name="Medium Grid 3 Accent 5"/>
+    <w:lsdException w:unhideWhenUsed="0" w:uiPriority="70" w:semiHidden="0" w:name="Dark List Accent 5"/>
+    <w:lsdException w:unhideWhenUsed="0" w:uiPriority="71" w:semiHidden="0" w:name="Colorful Shading Accent 5"/>
+    <w:lsdException w:unhideWhenUsed="0" w:uiPriority="72" w:semiHidden="0" w:name="Colorful List Accent 5"/>
+    <w:lsdException w:unhideWhenUsed="0" w:uiPriority="73" w:semiHidden="0" w:name="Colorful Grid Accent 5"/>
+    <w:lsdException w:unhideWhenUsed="0" w:uiPriority="60" w:semiHidden="0" w:name="Light Shading Accent 6"/>
+    <w:lsdException w:unhideWhenUsed="0" w:uiPriority="61" w:semiHidden="0" w:name="Light List Accent 6"/>
+    <w:lsdException w:unhideWhenUsed="0" w:uiPriority="62" w:semiHidden="0" w:name="Light Grid Accent 6"/>
+    <w:lsdException w:unhideWhenUsed="0" w:uiPriority="63" w:semiHidden="0" w:name="Medium Shading 1 Accent 6"/>
+    <w:lsdException w:unhideWhenUsed="0" w:uiPriority="64" w:semiHidden="0" w:name="Medium Shading 2 Accent 6"/>
+    <w:lsdException w:unhideWhenUsed="0" w:uiPriority="65" w:semiHidden="0" w:name="Medium List 1 Accent 6"/>
+    <w:lsdException w:unhideWhenUsed="0" w:uiPriority="66" w:semiHidden="0" w:name="Medium List 2 Accent 6"/>
+    <w:lsdException w:unhideWhenUsed="0" w:uiPriority="67" w:semiHidden="0" w:name="Medium Grid 1 Accent 6"/>
+    <w:lsdException w:unhideWhenUsed="0" w:uiPriority="68" w:semiHidden="0" w:name="Medium Grid 2 Accent 6"/>
+    <w:lsdException w:unhideWhenUsed="0" w:uiPriority="69" w:semiHidden="0" w:name="Medium Grid 3 Accent 6"/>
+    <w:lsdException w:unhideWhenUsed="0" w:uiPriority="70" w:semiHidden="0" w:name="Dark List Accent 6"/>
+    <w:lsdException w:unhideWhenUsed="0" w:uiPriority="71" w:semiHidden="0" w:name="Colorful Shading Accent 6"/>
+    <w:lsdException w:unhideWhenUsed="0" w:uiPriority="72" w:semiHidden="0" w:name="Colorful List Accent 6"/>
+    <w:lsdException w:unhideWhenUsed="0" w:uiPriority="73" w:semiHidden="0" w:name="Colorful Grid Accent 6"/>
   </w:latentStyles>
-  <w:style w:type="paragraph" w:default="1" w:styleId="a">
+  <w:style w:type="paragraph" w:default="1" w:styleId="1">
     <w:name w:val="Normal"/>
     <w:qFormat/>
-    <w:rsid w:val="00323B43"/>
+    <w:uiPriority w:val="0"/>
     <w:pPr>
       <w:adjustRightInd w:val="0"/>
       <w:snapToGrid w:val="0"/>
-      <w:spacing w:line="240" w:lineRule="auto"/>
+      <w:spacing w:after="200" w:line="240" w:lineRule="auto"/>
     </w:pPr>
     <w:rPr>
-      <w:rFonts w:ascii="Tahoma" w:hAnsi="Tahoma"/>
+      <w:rFonts w:ascii="Tahoma" w:hAnsi="Tahoma" w:eastAsia="微软雅黑" w:cstheme="minorBidi"/>
+      <w:sz w:val="22"/>
+      <w:szCs w:val="22"/>
+      <w:lang w:val="en-US" w:eastAsia="zh-CN" w:bidi="ar-SA"/>
     </w:rPr>
   </w:style>
-  <w:style w:type="paragraph" w:styleId="1">
+  <w:style w:type="paragraph" w:styleId="2">
     <w:name w:val="heading 1"/>
-    <w:basedOn w:val="a"/>
-    <w:next w:val="a"/>
-    <w:link w:val="1Char"/>
+    <w:basedOn w:val="1"/>
+    <w:next w:val="1"/>
+    <w:link w:val="9"/>
+    <w:qFormat/>
     <w:uiPriority w:val="9"/>
-    <w:qFormat/>
-    <w:rsid w:val="00681DD6"/>
     <w:pPr>
       <w:keepNext/>
       <w:keepLines/>
@@ -3238,20 +3129,20 @@
       <w:szCs w:val="44"/>
     </w:rPr>
   </w:style>
-  <w:style w:type="character" w:default="1" w:styleId="a0">
+  <w:style w:type="character" w:default="1" w:styleId="6">
     <w:name w:val="Default Paragraph Font"/>
-    <w:uiPriority w:val="1"/>
     <w:semiHidden/>
     <w:unhideWhenUsed/>
+    <w:uiPriority w:val="1"/>
   </w:style>
-  <w:style w:type="table" w:default="1" w:styleId="a1">
+  <w:style w:type="table" w:default="1" w:styleId="7">
     <w:name w:val="Normal Table"/>
-    <w:uiPriority w:val="99"/>
     <w:semiHidden/>
     <w:unhideWhenUsed/>
     <w:qFormat/>
+    <w:uiPriority w:val="99"/>
     <w:tblPr>
-      <w:tblInd w:w="0" w:type="dxa"/>
+      <w:tblLayout w:type="fixed"/>
       <w:tblCellMar>
         <w:top w:w="0" w:type="dxa"/>
         <w:left w:w="108" w:type="dxa"/>
@@ -3260,74 +3151,51 @@
       </w:tblCellMar>
     </w:tblPr>
   </w:style>
-  <w:style w:type="numbering" w:default="1" w:styleId="a2">
-    <w:name w:val="No List"/>
-    <w:uiPriority w:val="99"/>
+  <w:style w:type="paragraph" w:styleId="3">
+    <w:name w:val="Balloon Text"/>
+    <w:basedOn w:val="1"/>
+    <w:link w:val="13"/>
     <w:semiHidden/>
     <w:unhideWhenUsed/>
-  </w:style>
-  <w:style w:type="character" w:customStyle="1" w:styleId="1Char">
-    <w:name w:val="标题 1 Char"/>
-    <w:basedOn w:val="a0"/>
-    <w:link w:val="1"/>
-    <w:uiPriority w:val="9"/>
-    <w:rsid w:val="00681DD6"/>
+    <w:qFormat/>
+    <w:uiPriority w:val="99"/>
+    <w:pPr>
+      <w:spacing w:after="0"/>
+    </w:pPr>
     <w:rPr>
-      <w:rFonts w:ascii="Tahoma" w:hAnsi="Tahoma"/>
-      <w:b/>
-      <w:bCs/>
-      <w:kern w:val="44"/>
-      <w:sz w:val="44"/>
-      <w:szCs w:val="44"/>
+      <w:sz w:val="18"/>
+      <w:szCs w:val="18"/>
     </w:rPr>
   </w:style>
-  <w:style w:type="paragraph" w:styleId="a3">
-    <w:name w:val="List Paragraph"/>
-    <w:basedOn w:val="a"/>
-    <w:uiPriority w:val="34"/>
-    <w:qFormat/>
-    <w:rsid w:val="00681DD6"/>
-    <w:pPr>
-      <w:ind w:firstLineChars="200" w:firstLine="420"/>
-    </w:pPr>
-  </w:style>
-  <w:style w:type="table" w:styleId="a4">
-    <w:name w:val="Table Grid"/>
-    <w:basedOn w:val="a1"/>
-    <w:uiPriority w:val="59"/>
-    <w:rsid w:val="005A0B09"/>
-    <w:pPr>
-      <w:spacing w:after="0" w:line="240" w:lineRule="auto"/>
-    </w:pPr>
-    <w:tblPr>
-      <w:tblInd w:w="0" w:type="dxa"/>
-      <w:tblBorders>
-        <w:top w:val="single" w:sz="4" w:space="0" w:color="auto"/>
-        <w:left w:val="single" w:sz="4" w:space="0" w:color="auto"/>
-        <w:bottom w:val="single" w:sz="4" w:space="0" w:color="auto"/>
-        <w:right w:val="single" w:sz="4" w:space="0" w:color="auto"/>
-        <w:insideH w:val="single" w:sz="4" w:space="0" w:color="auto"/>
-        <w:insideV w:val="single" w:sz="4" w:space="0" w:color="auto"/>
-      </w:tblBorders>
-      <w:tblCellMar>
-        <w:top w:w="0" w:type="dxa"/>
-        <w:left w:w="108" w:type="dxa"/>
-        <w:bottom w:w="0" w:type="dxa"/>
-        <w:right w:w="108" w:type="dxa"/>
-      </w:tblCellMar>
-    </w:tblPr>
-  </w:style>
-  <w:style w:type="paragraph" w:styleId="a5">
-    <w:name w:val="header"/>
-    <w:basedOn w:val="a"/>
-    <w:link w:val="Char"/>
-    <w:uiPriority w:val="99"/>
+  <w:style w:type="paragraph" w:styleId="4">
+    <w:name w:val="footer"/>
+    <w:basedOn w:val="1"/>
+    <w:link w:val="12"/>
     <w:semiHidden/>
     <w:unhideWhenUsed/>
-    <w:rsid w:val="00820CD7"/>
+    <w:uiPriority w:val="99"/>
+    <w:pPr>
+      <w:tabs>
+        <w:tab w:val="center" w:pos="4153"/>
+        <w:tab w:val="right" w:pos="8306"/>
+      </w:tabs>
+    </w:pPr>
+    <w:rPr>
+      <w:sz w:val="18"/>
+      <w:szCs w:val="18"/>
+    </w:rPr>
+  </w:style>
+  <w:style w:type="paragraph" w:styleId="5">
+    <w:name w:val="header"/>
+    <w:basedOn w:val="1"/>
+    <w:link w:val="11"/>
+    <w:semiHidden/>
+    <w:unhideWhenUsed/>
+    <w:qFormat/>
+    <w:uiPriority w:val="99"/>
     <w:pPr>
       <w:pBdr>
-        <w:bottom w:val="single" w:sz="6" w:space="1" w:color="auto"/>
+        <w:bottom w:val="single" w:color="auto" w:sz="6" w:space="1"/>
       </w:pBdr>
       <w:tabs>
         <w:tab w:val="center" w:pos="4153"/>
@@ -3340,74 +3208,85 @@
       <w:szCs w:val="18"/>
     </w:rPr>
   </w:style>
-  <w:style w:type="character" w:customStyle="1" w:styleId="Char">
+  <w:style w:type="table" w:styleId="8">
+    <w:name w:val="Table Grid"/>
+    <w:basedOn w:val="7"/>
+    <w:qFormat/>
+    <w:uiPriority w:val="59"/>
+    <w:pPr>
+      <w:spacing w:after="0" w:line="240" w:lineRule="auto"/>
+    </w:pPr>
+    <w:tblPr>
+      <w:tblBorders>
+        <w:top w:val="single" w:color="auto" w:sz="4" w:space="0"/>
+        <w:left w:val="single" w:color="auto" w:sz="4" w:space="0"/>
+        <w:bottom w:val="single" w:color="auto" w:sz="4" w:space="0"/>
+        <w:right w:val="single" w:color="auto" w:sz="4" w:space="0"/>
+        <w:insideH w:val="single" w:color="auto" w:sz="4" w:space="0"/>
+        <w:insideV w:val="single" w:color="auto" w:sz="4" w:space="0"/>
+      </w:tblBorders>
+      <w:tblLayout w:type="fixed"/>
+      <w:tblCellMar>
+        <w:top w:w="0" w:type="dxa"/>
+        <w:left w:w="108" w:type="dxa"/>
+        <w:bottom w:w="0" w:type="dxa"/>
+        <w:right w:w="108" w:type="dxa"/>
+      </w:tblCellMar>
+    </w:tblPr>
+  </w:style>
+  <w:style w:type="character" w:customStyle="1" w:styleId="9">
+    <w:name w:val="标题 1 Char"/>
+    <w:basedOn w:val="6"/>
+    <w:link w:val="2"/>
+    <w:uiPriority w:val="9"/>
+    <w:rPr>
+      <w:rFonts w:ascii="Tahoma" w:hAnsi="Tahoma"/>
+      <w:b/>
+      <w:bCs/>
+      <w:kern w:val="44"/>
+      <w:sz w:val="44"/>
+      <w:szCs w:val="44"/>
+    </w:rPr>
+  </w:style>
+  <w:style w:type="paragraph" w:styleId="10">
+    <w:name w:val="List Paragraph"/>
+    <w:basedOn w:val="1"/>
+    <w:qFormat/>
+    <w:uiPriority w:val="34"/>
+    <w:pPr>
+      <w:ind w:firstLine="420" w:firstLineChars="200"/>
+    </w:pPr>
+  </w:style>
+  <w:style w:type="character" w:customStyle="1" w:styleId="11">
     <w:name w:val="页眉 Char"/>
-    <w:basedOn w:val="a0"/>
-    <w:link w:val="a5"/>
+    <w:basedOn w:val="6"/>
+    <w:link w:val="5"/>
+    <w:semiHidden/>
     <w:uiPriority w:val="99"/>
-    <w:semiHidden/>
-    <w:rsid w:val="00820CD7"/>
     <w:rPr>
       <w:rFonts w:ascii="Tahoma" w:hAnsi="Tahoma"/>
       <w:sz w:val="18"/>
       <w:szCs w:val="18"/>
     </w:rPr>
   </w:style>
-  <w:style w:type="paragraph" w:styleId="a6">
-    <w:name w:val="footer"/>
-    <w:basedOn w:val="a"/>
-    <w:link w:val="Char0"/>
+  <w:style w:type="character" w:customStyle="1" w:styleId="12">
+    <w:name w:val="页脚 Char"/>
+    <w:basedOn w:val="6"/>
+    <w:link w:val="4"/>
+    <w:semiHidden/>
     <w:uiPriority w:val="99"/>
-    <w:semiHidden/>
-    <w:unhideWhenUsed/>
-    <w:rsid w:val="00820CD7"/>
-    <w:pPr>
-      <w:tabs>
-        <w:tab w:val="center" w:pos="4153"/>
-        <w:tab w:val="right" w:pos="8306"/>
-      </w:tabs>
-    </w:pPr>
-    <w:rPr>
-      <w:sz w:val="18"/>
-      <w:szCs w:val="18"/>
-    </w:rPr>
-  </w:style>
-  <w:style w:type="character" w:customStyle="1" w:styleId="Char0">
-    <w:name w:val="页脚 Char"/>
-    <w:basedOn w:val="a0"/>
-    <w:link w:val="a6"/>
-    <w:uiPriority w:val="99"/>
-    <w:semiHidden/>
-    <w:rsid w:val="00820CD7"/>
     <w:rPr>
       <w:rFonts w:ascii="Tahoma" w:hAnsi="Tahoma"/>
       <w:sz w:val="18"/>
       <w:szCs w:val="18"/>
     </w:rPr>
   </w:style>
-  <w:style w:type="paragraph" w:styleId="a7">
-    <w:name w:val="Balloon Text"/>
-    <w:basedOn w:val="a"/>
-    <w:link w:val="Char1"/>
+  <w:style w:type="character" w:customStyle="1" w:styleId="13">
+    <w:name w:val="批注框文本 Char"/>
+    <w:basedOn w:val="6"/>
+    <w:link w:val="3"/>
+    <w:semiHidden/>
     <w:uiPriority w:val="99"/>
-    <w:semiHidden/>
-    <w:unhideWhenUsed/>
-    <w:rsid w:val="005A04C3"/>
-    <w:pPr>
-      <w:spacing w:after="0"/>
-    </w:pPr>
-    <w:rPr>
-      <w:sz w:val="18"/>
-      <w:szCs w:val="18"/>
-    </w:rPr>
-  </w:style>
-  <w:style w:type="character" w:customStyle="1" w:styleId="Char1">
-    <w:name w:val="批注框文本 Char"/>
-    <w:basedOn w:val="a0"/>
-    <w:link w:val="a7"/>
-    <w:uiPriority w:val="99"/>
-    <w:semiHidden/>
-    <w:rsid w:val="005A04C3"/>
     <w:rPr>
       <w:rFonts w:ascii="Tahoma" w:hAnsi="Tahoma"/>
       <w:sz w:val="18"/>
@@ -3696,6 +3575,21 @@
     </a:fmtScheme>
   </a:themeElements>
   <a:objectDefaults/>
-  <a:extraClrSchemeLst/>
 </a:theme>
+</file>
+
+<file path=customXml/item1.xml><?xml version="1.0" encoding="utf-8"?>
+<s:customData xmlns="http://www.wps.cn/officeDocument/2013/wpsCustomData" xmlns:s="http://www.wps.cn/officeDocument/2013/wpsCustomData">
+  <customSectProps>
+    <customSectPr/>
+  </customSectProps>
+</s:customData>
+</file>
+
+<file path=customXml/itemProps1.xml><?xml version="1.0" encoding="utf-8"?>
+<ds:datastoreItem xmlns:ds="http://schemas.openxmlformats.org/officeDocument/2006/customXml" ds:itemID="{B1977F7D-205B-4081-913C-38D41E755F92}">
+  <ds:schemaRefs>
+    <ds:schemaRef ds:uri="http://www.wps.cn/officeDocument/2013/wpsCustomData"/>
+  </ds:schemaRefs>
+</ds:datastoreItem>
 </file>